--- a/Documentaiton for Project Google Data Analyst .docx
+++ b/Documentaiton for Project Google Data Analyst .docx
@@ -4,20 +4,130 @@
   <w:body>
     <w:p>
       <w:pPr>
-        <w:numPr>
-          <w:ilvl w:val="0"/>
-          <w:numId w:val="1"/>
-        </w:numPr>
-        <w:ind w:left="720" w:hanging="360"/>
-        <w:rPr>
-          <w:u w:val="none"/>
-        </w:rPr>
-      </w:pPr>
-      <w:r>
-        <w:rPr>
-          <w:rtl w:val="0"/>
-        </w:rPr>
-        <w:t xml:space="preserve">Project Overview &amp; Objectives:</w:t>
+        <w:pStyle w:val="Title"/>
+        <w:jc w:val="center"/>
+        <w:rPr/>
+      </w:pPr>
+      <w:bookmarkStart w:colFirst="0" w:colLast="0" w:name="_odefhyz1lin1" w:id="0"/>
+      <w:bookmarkEnd w:id="0"/>
+      <w:r>
+        <w:rPr>
+          <w:rtl w:val="0"/>
+        </w:rPr>
+        <w:t xml:space="preserve">Google Data Analyst Project</w:t>
+      </w:r>
+    </w:p>
+    <w:p>
+      <w:pPr>
+        <w:pStyle w:val="Title"/>
+        <w:jc w:val="center"/>
+        <w:rPr/>
+      </w:pPr>
+      <w:bookmarkStart w:colFirst="0" w:colLast="0" w:name="_emu2xs3gale5" w:id="1"/>
+      <w:bookmarkEnd w:id="1"/>
+      <w:r>
+        <w:rPr>
+          <w:rtl w:val="0"/>
+        </w:rPr>
+        <w:t xml:space="preserve"> Analysis of Top 1000 movies on IMDB</w:t>
+      </w:r>
+    </w:p>
+    <w:p>
+      <w:pPr>
+        <w:pStyle w:val="Heading1"/>
+        <w:ind w:left="0" w:firstLine="0"/>
+        <w:rPr/>
+      </w:pPr>
+      <w:bookmarkStart w:colFirst="0" w:colLast="0" w:name="_yusod6uvv4gr" w:id="2"/>
+      <w:bookmarkEnd w:id="2"/>
+      <w:r>
+        <w:rPr>
+          <w:rtl w:val="0"/>
+        </w:rPr>
+      </w:r>
+    </w:p>
+    <w:p>
+      <w:pPr>
+        <w:pStyle w:val="Heading1"/>
+        <w:rPr/>
+      </w:pPr>
+      <w:bookmarkStart w:colFirst="0" w:colLast="0" w:name="_oiukihle2e6a" w:id="3"/>
+      <w:bookmarkEnd w:id="3"/>
+      <w:r>
+        <w:rPr>
+          <w:rtl w:val="0"/>
+        </w:rPr>
+        <w:t xml:space="preserve">Project Overview &amp; Objectives</w:t>
+      </w:r>
+    </w:p>
+    <w:p>
+      <w:pPr>
+        <w:ind w:left="720" w:firstLine="0"/>
+        <w:rPr/>
+      </w:pPr>
+      <w:r>
+        <w:rPr>
+          <w:rtl w:val="0"/>
+        </w:rPr>
+      </w:r>
+    </w:p>
+    <w:p>
+      <w:pPr>
+        <w:pStyle w:val="Heading2"/>
+        <w:rPr/>
+      </w:pPr>
+      <w:bookmarkStart w:colFirst="0" w:colLast="0" w:name="_8w9l62yaf6te" w:id="4"/>
+      <w:bookmarkEnd w:id="4"/>
+      <w:r>
+        <w:rPr>
+          <w:rtl w:val="0"/>
+        </w:rPr>
+        <w:t xml:space="preserve">Overview</w:t>
+      </w:r>
+    </w:p>
+    <w:p>
+      <w:pPr>
+        <w:rPr/>
+      </w:pPr>
+      <w:r>
+        <w:rPr>
+          <w:rtl w:val="0"/>
+        </w:rPr>
+        <w:t xml:space="preserve">The idea is to do analysis for the data on top 1000 movies on IMDB and find patterns in data relating to year of release, genres, imdb rating, upvotes and revenues to discover any uncovered hidden patterns that can assist investors in their investment making decisions.</w:t>
+      </w:r>
+    </w:p>
+    <w:p>
+      <w:pPr>
+        <w:rPr/>
+      </w:pPr>
+      <w:r>
+        <w:rPr>
+          <w:rtl w:val="0"/>
+        </w:rPr>
+      </w:r>
+    </w:p>
+    <w:p>
+      <w:pPr>
+        <w:pStyle w:val="Heading2"/>
+        <w:rPr/>
+      </w:pPr>
+      <w:bookmarkStart w:colFirst="0" w:colLast="0" w:name="_73ddl23yeb8u" w:id="5"/>
+      <w:bookmarkEnd w:id="5"/>
+      <w:r>
+        <w:rPr>
+          <w:rtl w:val="0"/>
+        </w:rPr>
+        <w:t xml:space="preserve">Business Questions </w:t>
+      </w:r>
+    </w:p>
+    <w:p>
+      <w:pPr>
+        <w:rPr/>
+      </w:pPr>
+      <w:r>
+        <w:rPr>
+          <w:rtl w:val="0"/>
+        </w:rPr>
       </w:r>
     </w:p>
     <w:p>
@@ -35,33 +145,518 @@
         <w:rPr>
           <w:rtl w:val="0"/>
         </w:rPr>
-        <w:t xml:space="preserve">Project Goals - What questions are we trying to solve</w:t>
+        <w:t xml:space="preserve">To find which genre of movies grossed the highest and on average revenue basis.</w:t>
+      </w:r>
+    </w:p>
+    <w:p>
+      <w:pPr>
+        <w:numPr>
+          <w:ilvl w:val="1"/>
+          <w:numId w:val="1"/>
+        </w:numPr>
+        <w:ind w:left="1440" w:hanging="360"/>
+        <w:rPr>
+          <w:u w:val="none"/>
+        </w:rPr>
+      </w:pPr>
+      <w:r>
+        <w:rPr>
+          <w:rtl w:val="0"/>
+        </w:rPr>
+        <w:t xml:space="preserve">Which genre received the highest people’s votes.</w:t>
+      </w:r>
+    </w:p>
+    <w:p>
+      <w:pPr>
+        <w:numPr>
+          <w:ilvl w:val="1"/>
+          <w:numId w:val="1"/>
+        </w:numPr>
+        <w:ind w:left="1440" w:hanging="360"/>
+        <w:rPr>
+          <w:u w:val="none"/>
+        </w:rPr>
+      </w:pPr>
+      <w:r>
+        <w:rPr>
+          <w:rtl w:val="0"/>
+        </w:rPr>
+        <w:t xml:space="preserve">Which genre got the highest rating from people.</w:t>
+      </w:r>
+    </w:p>
+    <w:p>
+      <w:pPr>
+        <w:numPr>
+          <w:ilvl w:val="1"/>
+          <w:numId w:val="1"/>
+        </w:numPr>
+        <w:ind w:left="1440" w:hanging="360"/>
+        <w:rPr>
+          <w:u w:val="none"/>
+        </w:rPr>
+      </w:pPr>
+      <w:r>
+        <w:rPr>
+          <w:rtl w:val="0"/>
+        </w:rPr>
+        <w:t xml:space="preserve">Which genres were the most frequent in the top 1000 movies (all-time).</w:t>
+      </w:r>
+    </w:p>
+    <w:p>
+      <w:pPr>
+        <w:numPr>
+          <w:ilvl w:val="1"/>
+          <w:numId w:val="1"/>
+        </w:numPr>
+        <w:ind w:left="1440" w:hanging="360"/>
+        <w:rPr>
+          <w:u w:val="none"/>
+        </w:rPr>
+      </w:pPr>
+      <w:r>
+        <w:rPr>
+          <w:rtl w:val="0"/>
+        </w:rPr>
+        <w:t xml:space="preserve">To compare Revenues and Ratings to determine if they have a relation, do they translate to revenues and should investors consider ratings when investing in different movies.</w:t>
+      </w:r>
+    </w:p>
+    <w:p>
+      <w:pPr>
+        <w:numPr>
+          <w:ilvl w:val="1"/>
+          <w:numId w:val="1"/>
+        </w:numPr>
+        <w:ind w:left="1440" w:hanging="360"/>
+        <w:rPr>
+          <w:u w:val="none"/>
+        </w:rPr>
+      </w:pPr>
+      <w:r>
+        <w:rPr>
+          <w:rtl w:val="0"/>
+        </w:rPr>
+        <w:t xml:space="preserve">Do the votes of people translate to revenues; do the two have any relation and should investors consider popularity when investing.</w:t>
+      </w:r>
+    </w:p>
+    <w:p>
+      <w:pPr>
+        <w:numPr>
+          <w:ilvl w:val="1"/>
+          <w:numId w:val="1"/>
+        </w:numPr>
+        <w:ind w:left="1440" w:hanging="360"/>
+        <w:rPr>
+          <w:u w:val="none"/>
+        </w:rPr>
+      </w:pPr>
+      <w:r>
+        <w:rPr>
+          <w:rtl w:val="0"/>
+        </w:rPr>
+        <w:t xml:space="preserve">How has revenues changed over time for all movies featuring between 1929-2019.</w:t>
+      </w:r>
+    </w:p>
+    <w:p>
+      <w:pPr>
+        <w:numPr>
+          <w:ilvl w:val="1"/>
+          <w:numId w:val="1"/>
+        </w:numPr>
+        <w:ind w:left="1440" w:hanging="360"/>
+        <w:rPr>
+          <w:u w:val="none"/>
+        </w:rPr>
+      </w:pPr>
+      <w:r>
+        <w:rPr>
+          <w:rtl w:val="0"/>
+        </w:rPr>
+        <w:t xml:space="preserve">Which movies grossed the highest in top 10, which genres they belonged to, how recent were they so investors can make decision about investing based on that.</w:t>
+      </w:r>
+    </w:p>
+    <w:p>
+      <w:pPr>
+        <w:numPr>
+          <w:ilvl w:val="1"/>
+          <w:numId w:val="1"/>
+        </w:numPr>
+        <w:ind w:left="1440" w:hanging="360"/>
+        <w:rPr>
+          <w:u w:val="none"/>
+        </w:rPr>
+      </w:pPr>
+      <w:r>
+        <w:rPr>
+          <w:rtl w:val="0"/>
+        </w:rPr>
+        <w:t xml:space="preserve">Which top 10 actors have received highest votes from people.</w:t>
+      </w:r>
+    </w:p>
+    <w:p>
+      <w:pPr>
+        <w:numPr>
+          <w:ilvl w:val="1"/>
+          <w:numId w:val="1"/>
+        </w:numPr>
+        <w:ind w:left="1440" w:hanging="360"/>
+        <w:rPr>
+          <w:u w:val="none"/>
+        </w:rPr>
+      </w:pPr>
+      <w:r>
+        <w:rPr>
+          <w:rtl w:val="0"/>
+        </w:rPr>
+        <w:t xml:space="preserve">Which top 10 directors have generated highest revenues.</w:t>
+      </w:r>
+    </w:p>
+    <w:p>
+      <w:pPr>
+        <w:rPr/>
+      </w:pPr>
+      <w:r>
+        <w:rPr>
+          <w:rtl w:val="0"/>
+        </w:rPr>
+      </w:r>
+    </w:p>
+    <w:p>
+      <w:pPr>
+        <w:rPr/>
+      </w:pPr>
+      <w:r>
+        <w:rPr>
+          <w:rtl w:val="0"/>
+        </w:rPr>
+      </w:r>
+    </w:p>
+    <w:p>
+      <w:pPr>
+        <w:rPr/>
+      </w:pPr>
+      <w:r>
+        <w:rPr>
+          <w:rtl w:val="0"/>
+        </w:rPr>
+      </w:r>
+    </w:p>
+    <w:p>
+      <w:pPr>
+        <w:rPr/>
+      </w:pPr>
+      <w:r>
+        <w:rPr>
+          <w:rtl w:val="0"/>
+        </w:rPr>
+      </w:r>
+    </w:p>
+    <w:p>
+      <w:pPr>
+        <w:rPr/>
+      </w:pPr>
+      <w:r>
+        <w:rPr>
+          <w:rtl w:val="0"/>
+        </w:rPr>
+      </w:r>
+    </w:p>
+    <w:p>
+      <w:pPr>
+        <w:rPr/>
+      </w:pPr>
+      <w:r>
+        <w:rPr>
+          <w:rtl w:val="0"/>
+        </w:rPr>
+      </w:r>
+    </w:p>
+    <w:p>
+      <w:pPr>
+        <w:pStyle w:val="Heading1"/>
+        <w:rPr/>
+      </w:pPr>
+      <w:bookmarkStart w:colFirst="0" w:colLast="0" w:name="_cpqgpa3i38pf" w:id="6"/>
+      <w:bookmarkEnd w:id="6"/>
+      <w:r>
+        <w:rPr>
+          <w:rtl w:val="0"/>
+        </w:rPr>
+        <w:t xml:space="preserve">Data Description</w:t>
+      </w:r>
+    </w:p>
+    <w:p>
+      <w:pPr>
+        <w:pStyle w:val="Heading2"/>
+        <w:rPr/>
+      </w:pPr>
+      <w:bookmarkStart w:colFirst="0" w:colLast="0" w:name="_5xmhb7lrdja8" w:id="7"/>
+      <w:bookmarkEnd w:id="7"/>
+      <w:r>
+        <w:rPr>
+          <w:rtl w:val="0"/>
+        </w:rPr>
+        <w:t xml:space="preserve">Dataset Source</w:t>
+      </w:r>
+    </w:p>
+    <w:p>
+      <w:pPr>
+        <w:rPr/>
+      </w:pPr>
+      <w:r>
+        <w:rPr>
+          <w:rtl w:val="0"/>
+        </w:rPr>
+      </w:r>
+    </w:p>
+    <w:p>
+      <w:pPr>
+        <w:rPr/>
+      </w:pPr>
+      <w:r>
+        <w:rPr>
+          <w:rtl w:val="0"/>
+        </w:rPr>
+        <w:t xml:space="preserve">Source: Kaggle - “IMDB Dataset of Top 1000 movies”</w:t>
+      </w:r>
+    </w:p>
+    <w:p>
+      <w:pPr>
+        <w:rPr/>
+      </w:pPr>
+      <w:r>
+        <w:rPr>
+          <w:rtl w:val="0"/>
+        </w:rPr>
+        <w:t xml:space="preserve">URL: </w:t>
+      </w:r>
+      <w:hyperlink r:id="rId6">
+        <w:r>
+          <w:rPr>
+            <w:color w:val="1155cc"/>
+            <w:u w:val="single"/>
+            <w:rtl w:val="0"/>
+          </w:rPr>
+          <w:t xml:space="preserve">https://www.kaggle.com/datasets/harshitshankhdhar/imdb-dataset-of-top-1000-movies-and-tv-shows</w:t>
+        </w:r>
+      </w:hyperlink>
+      <w:r>
+        <w:rPr>
+          <w:rtl w:val="0"/>
+        </w:rPr>
+      </w:r>
+    </w:p>
+    <w:p>
+      <w:pPr>
+        <w:rPr/>
+      </w:pPr>
+      <w:r>
+        <w:rPr>
+          <w:rtl w:val="0"/>
+        </w:rPr>
+      </w:r>
+    </w:p>
+    <w:p>
+      <w:pPr>
+        <w:rPr>
+          <w:color w:val="0f1115"/>
+        </w:rPr>
+      </w:pPr>
+      <w:r>
+        <w:rPr>
+          <w:rtl w:val="0"/>
+        </w:rPr>
+        <w:t xml:space="preserve">Citation: </w:t>
+      </w:r>
+      <w:r>
+        <w:rPr>
+          <w:color w:val="0f1115"/>
+          <w:rtl w:val="0"/>
+        </w:rPr>
+        <w:t xml:space="preserve">Shankhdhar, H. (2020). </w:t>
+      </w:r>
+      <w:r>
+        <w:rPr>
+          <w:i w:val="1"/>
+          <w:iCs w:val="1"/>
+          <w:color w:val="0f1115"/>
+          <w:rtl w:val="0"/>
+        </w:rPr>
+        <w:t xml:space="preserve">IMDB Movies Dataset</w:t>
+      </w:r>
+      <w:r>
+        <w:rPr>
+          <w:color w:val="0f1115"/>
+          <w:rtl w:val="0"/>
+        </w:rPr>
+        <w:t xml:space="preserve"> [Data set]. Kaggle.</w:t>
+      </w:r>
+    </w:p>
+    <w:p>
+      <w:pPr>
+        <w:rPr>
+          <w:color w:val="0f1115"/>
+        </w:rPr>
+      </w:pPr>
+      <w:r>
+        <w:rPr>
+          <w:rtl w:val="0"/>
+        </w:rPr>
+      </w:r>
+    </w:p>
+    <w:p>
+      <w:pPr>
+        <w:pStyle w:val="Heading2"/>
+        <w:rPr/>
+      </w:pPr>
+      <w:bookmarkStart w:colFirst="0" w:colLast="0" w:name="_rjdz58923nkg" w:id="8"/>
+      <w:bookmarkEnd w:id="8"/>
+      <w:r>
+        <w:rPr>
+          <w:rtl w:val="0"/>
+        </w:rPr>
+        <w:t xml:space="preserve">Dataset Structure</w:t>
+      </w:r>
+    </w:p>
+    <w:p>
+      <w:pPr>
+        <w:rPr>
+          <w:color w:val="0f1115"/>
+        </w:rPr>
+      </w:pPr>
+      <w:r>
+        <w:rPr>
+          <w:rtl w:val="0"/>
+        </w:rPr>
+      </w:r>
+    </w:p>
+    <w:p>
+      <w:pPr>
+        <w:rPr>
+          <w:color w:val="0f1115"/>
+        </w:rPr>
+      </w:pPr>
+      <w:r>
+        <w:rPr>
+          <w:color w:val="0f1115"/>
+          <w:rtl w:val="0"/>
+        </w:rPr>
+        <w:t xml:space="preserve">Rows: 1000 movies</w:t>
+      </w:r>
+    </w:p>
+    <w:p>
+      <w:pPr>
+        <w:rPr>
+          <w:color w:val="0f1115"/>
+        </w:rPr>
+      </w:pPr>
+      <w:r>
+        <w:rPr>
+          <w:color w:val="0f1115"/>
+          <w:rtl w:val="0"/>
+        </w:rPr>
+        <w:t xml:space="preserve">Columns: 18</w:t>
+      </w:r>
+    </w:p>
+    <w:p>
+      <w:pPr>
+        <w:rPr>
+          <w:color w:val="0f1115"/>
+        </w:rPr>
+      </w:pPr>
+      <w:r>
+        <w:rPr>
+          <w:color w:val="0f1115"/>
+          <w:rtl w:val="0"/>
+        </w:rPr>
+        <w:t xml:space="preserve">Time-Range: 1929-2019</w:t>
+      </w:r>
+    </w:p>
+    <w:p>
+      <w:pPr>
+        <w:rPr>
+          <w:color w:val="0f1115"/>
+        </w:rPr>
+      </w:pPr>
+      <w:r>
+        <w:rPr>
+          <w:rtl w:val="0"/>
+        </w:rPr>
+      </w:r>
+    </w:p>
+    <w:p>
+      <w:pPr>
+        <w:rPr>
+          <w:color w:val="0f1115"/>
+        </w:rPr>
+      </w:pPr>
+      <w:r>
+        <w:rPr>
+          <w:rtl w:val="0"/>
+        </w:rPr>
+      </w:r>
+    </w:p>
+    <w:p>
+      <w:pPr>
+        <w:pStyle w:val="Heading2"/>
+        <w:rPr/>
+      </w:pPr>
+      <w:bookmarkStart w:colFirst="0" w:colLast="0" w:name="_2890f7anepyd" w:id="9"/>
+      <w:bookmarkEnd w:id="9"/>
+      <w:r>
+        <w:rPr>
+          <w:rtl w:val="0"/>
+        </w:rPr>
+        <w:t xml:space="preserve">Column Descriptions</w:t>
       </w:r>
     </w:p>
     <w:p>
       <w:pPr>
         <w:numPr>
           <w:ilvl w:val="0"/>
-          <w:numId w:val="1"/>
+          <w:numId w:val="5"/>
         </w:numPr>
-        <w:spacing w:after="0" w:afterAutospacing="0"/>
+        <w:pBdr>
+          <w:top w:color="auto" w:space="0" w:sz="0" w:val="none"/>
+          <w:bottom w:color="auto" w:space="0" w:sz="0" w:val="none"/>
+          <w:right w:color="auto" w:space="0" w:sz="0" w:val="none"/>
+          <w:between w:color="auto" w:space="0" w:sz="0" w:val="none"/>
+        </w:pBdr>
+        <w:shd w:fill="ffffff" w:val="clear"/>
+        <w:spacing w:after="0" w:afterAutospacing="0" w:before="480" w:lineRule="auto"/>
         <w:ind w:left="720" w:hanging="360"/>
         <w:rPr>
+          <w:color w:val="3c4043"/>
+          <w:sz w:val="21"/>
+          <w:szCs w:val="21"/>
           <w:u w:val="none"/>
         </w:rPr>
       </w:pPr>
       <w:r>
         <w:rPr>
-          <w:rtl w:val="0"/>
-        </w:rPr>
-        <w:t xml:space="preserve">Data Description:</w:t>
+          <w:b w:val="1"/>
+          <w:bCs w:val="1"/>
+          <w:color w:val="3c4043"/>
+          <w:sz w:val="21"/>
+          <w:szCs w:val="21"/>
+          <w:rtl w:val="0"/>
+        </w:rPr>
+        <w:t xml:space="preserve">Poster_Link</w:t>
+      </w:r>
+      <w:r>
+        <w:rPr>
+          <w:color w:val="3c4043"/>
+          <w:sz w:val="21"/>
+          <w:szCs w:val="21"/>
+          <w:rtl w:val="0"/>
+        </w:rPr>
+        <w:t xml:space="preserve"> - Link of the poster that imdb using</w:t>
       </w:r>
     </w:p>
     <w:p>
       <w:pPr>
         <w:numPr>
           <w:ilvl w:val="0"/>
-          <w:numId w:val="2"/>
+          <w:numId w:val="5"/>
         </w:numPr>
         <w:pBdr>
           <w:top w:color="auto" w:space="0" w:sz="0" w:val="none"/>
@@ -71,11 +666,12 @@
         </w:pBdr>
         <w:shd w:fill="ffffff" w:val="clear"/>
         <w:spacing w:after="0" w:afterAutospacing="0" w:before="0" w:beforeAutospacing="0" w:lineRule="auto"/>
-        <w:ind w:left="2880" w:hanging="360"/>
+        <w:ind w:left="720" w:hanging="360"/>
         <w:rPr>
           <w:color w:val="3c4043"/>
           <w:sz w:val="21"/>
           <w:szCs w:val="21"/>
+          <w:u w:val="none"/>
         </w:rPr>
       </w:pPr>
       <w:r>
@@ -87,7 +683,7 @@
           <w:szCs w:val="21"/>
           <w:rtl w:val="0"/>
         </w:rPr>
-        <w:t xml:space="preserve">Poster_Link</w:t>
+        <w:t xml:space="preserve">Series_Title</w:t>
       </w:r>
       <w:r>
         <w:rPr>
@@ -96,14 +692,14 @@
           <w:szCs w:val="21"/>
           <w:rtl w:val="0"/>
         </w:rPr>
-        <w:t xml:space="preserve"> - Link of the poster that imdb using</w:t>
+        <w:t xml:space="preserve"> = Name of the movie </w:t>
       </w:r>
     </w:p>
     <w:p>
       <w:pPr>
         <w:numPr>
           <w:ilvl w:val="0"/>
-          <w:numId w:val="2"/>
+          <w:numId w:val="5"/>
         </w:numPr>
         <w:pBdr>
           <w:top w:color="auto" w:space="0" w:sz="0" w:val="none"/>
@@ -113,11 +709,12 @@
         </w:pBdr>
         <w:shd w:fill="ffffff" w:val="clear"/>
         <w:spacing w:after="0" w:afterAutospacing="0" w:before="0" w:beforeAutospacing="0" w:lineRule="auto"/>
-        <w:ind w:left="2880" w:hanging="360"/>
+        <w:ind w:left="720" w:hanging="360"/>
         <w:rPr>
           <w:color w:val="3c4043"/>
           <w:sz w:val="21"/>
           <w:szCs w:val="21"/>
+          <w:u w:val="none"/>
         </w:rPr>
       </w:pPr>
       <w:r>
@@ -129,7 +726,7 @@
           <w:szCs w:val="21"/>
           <w:rtl w:val="0"/>
         </w:rPr>
-        <w:t xml:space="preserve">Series_Title</w:t>
+        <w:t xml:space="preserve">Released_Year</w:t>
       </w:r>
       <w:r>
         <w:rPr>
@@ -138,14 +735,14 @@
           <w:szCs w:val="21"/>
           <w:rtl w:val="0"/>
         </w:rPr>
-        <w:t xml:space="preserve"> = Name of the movie </w:t>
+        <w:t xml:space="preserve"> - Year at which that movie released</w:t>
       </w:r>
     </w:p>
     <w:p>
       <w:pPr>
         <w:numPr>
           <w:ilvl w:val="0"/>
-          <w:numId w:val="2"/>
+          <w:numId w:val="5"/>
         </w:numPr>
         <w:pBdr>
           <w:top w:color="auto" w:space="0" w:sz="0" w:val="none"/>
@@ -155,11 +752,12 @@
         </w:pBdr>
         <w:shd w:fill="ffffff" w:val="clear"/>
         <w:spacing w:after="0" w:afterAutospacing="0" w:before="0" w:beforeAutospacing="0" w:lineRule="auto"/>
-        <w:ind w:left="2880" w:hanging="360"/>
+        <w:ind w:left="720" w:hanging="360"/>
         <w:rPr>
           <w:color w:val="3c4043"/>
           <w:sz w:val="21"/>
           <w:szCs w:val="21"/>
+          <w:u w:val="none"/>
         </w:rPr>
       </w:pPr>
       <w:r>
@@ -171,7 +769,7 @@
           <w:szCs w:val="21"/>
           <w:rtl w:val="0"/>
         </w:rPr>
-        <w:t xml:space="preserve">Released_Year</w:t>
+        <w:t xml:space="preserve">Certificate</w:t>
       </w:r>
       <w:r>
         <w:rPr>
@@ -180,14 +778,14 @@
           <w:szCs w:val="21"/>
           <w:rtl w:val="0"/>
         </w:rPr>
-        <w:t xml:space="preserve"> - Year at which that movie released</w:t>
+        <w:t xml:space="preserve"> - Certificate earned by that movie</w:t>
       </w:r>
     </w:p>
     <w:p>
       <w:pPr>
         <w:numPr>
           <w:ilvl w:val="0"/>
-          <w:numId w:val="2"/>
+          <w:numId w:val="5"/>
         </w:numPr>
         <w:pBdr>
           <w:top w:color="auto" w:space="0" w:sz="0" w:val="none"/>
@@ -197,11 +795,12 @@
         </w:pBdr>
         <w:shd w:fill="ffffff" w:val="clear"/>
         <w:spacing w:after="0" w:afterAutospacing="0" w:before="0" w:beforeAutospacing="0" w:lineRule="auto"/>
-        <w:ind w:left="2880" w:hanging="360"/>
+        <w:ind w:left="720" w:hanging="360"/>
         <w:rPr>
           <w:color w:val="3c4043"/>
           <w:sz w:val="21"/>
           <w:szCs w:val="21"/>
+          <w:u w:val="none"/>
         </w:rPr>
       </w:pPr>
       <w:r>
@@ -213,7 +812,7 @@
           <w:szCs w:val="21"/>
           <w:rtl w:val="0"/>
         </w:rPr>
-        <w:t xml:space="preserve">Certificate</w:t>
+        <w:t xml:space="preserve">Runtime</w:t>
       </w:r>
       <w:r>
         <w:rPr>
@@ -222,14 +821,14 @@
           <w:szCs w:val="21"/>
           <w:rtl w:val="0"/>
         </w:rPr>
-        <w:t xml:space="preserve"> - Certificate earned by that movie</w:t>
+        <w:t xml:space="preserve"> - Total runtime of the movie</w:t>
       </w:r>
     </w:p>
     <w:p>
       <w:pPr>
         <w:numPr>
           <w:ilvl w:val="0"/>
-          <w:numId w:val="2"/>
+          <w:numId w:val="5"/>
         </w:numPr>
         <w:pBdr>
           <w:top w:color="auto" w:space="0" w:sz="0" w:val="none"/>
@@ -239,11 +838,12 @@
         </w:pBdr>
         <w:shd w:fill="ffffff" w:val="clear"/>
         <w:spacing w:after="0" w:afterAutospacing="0" w:before="0" w:beforeAutospacing="0" w:lineRule="auto"/>
-        <w:ind w:left="2880" w:hanging="360"/>
+        <w:ind w:left="720" w:hanging="360"/>
         <w:rPr>
           <w:color w:val="3c4043"/>
           <w:sz w:val="21"/>
           <w:szCs w:val="21"/>
+          <w:u w:val="none"/>
         </w:rPr>
       </w:pPr>
       <w:r>
@@ -255,7 +855,7 @@
           <w:szCs w:val="21"/>
           <w:rtl w:val="0"/>
         </w:rPr>
-        <w:t xml:space="preserve">Runtime</w:t>
+        <w:t xml:space="preserve">Genre</w:t>
       </w:r>
       <w:r>
         <w:rPr>
@@ -264,14 +864,14 @@
           <w:szCs w:val="21"/>
           <w:rtl w:val="0"/>
         </w:rPr>
-        <w:t xml:space="preserve"> - Total runtime of the movie</w:t>
+        <w:t xml:space="preserve"> - Genre of the movie</w:t>
       </w:r>
     </w:p>
     <w:p>
       <w:pPr>
         <w:numPr>
           <w:ilvl w:val="0"/>
-          <w:numId w:val="2"/>
+          <w:numId w:val="5"/>
         </w:numPr>
         <w:pBdr>
           <w:top w:color="auto" w:space="0" w:sz="0" w:val="none"/>
@@ -281,11 +881,12 @@
         </w:pBdr>
         <w:shd w:fill="ffffff" w:val="clear"/>
         <w:spacing w:after="0" w:afterAutospacing="0" w:before="0" w:beforeAutospacing="0" w:lineRule="auto"/>
-        <w:ind w:left="2880" w:hanging="360"/>
+        <w:ind w:left="720" w:hanging="360"/>
         <w:rPr>
           <w:color w:val="3c4043"/>
           <w:sz w:val="21"/>
           <w:szCs w:val="21"/>
+          <w:u w:val="none"/>
         </w:rPr>
       </w:pPr>
       <w:r>
@@ -297,7 +898,7 @@
           <w:szCs w:val="21"/>
           <w:rtl w:val="0"/>
         </w:rPr>
-        <w:t xml:space="preserve">Genre</w:t>
+        <w:t xml:space="preserve">IMDB_Rating</w:t>
       </w:r>
       <w:r>
         <w:rPr>
@@ -306,14 +907,14 @@
           <w:szCs w:val="21"/>
           <w:rtl w:val="0"/>
         </w:rPr>
-        <w:t xml:space="preserve"> - Genre of the movie</w:t>
+        <w:t xml:space="preserve"> - Rating of the movie at IMDB site</w:t>
       </w:r>
     </w:p>
     <w:p>
       <w:pPr>
         <w:numPr>
           <w:ilvl w:val="0"/>
-          <w:numId w:val="2"/>
+          <w:numId w:val="5"/>
         </w:numPr>
         <w:pBdr>
           <w:top w:color="auto" w:space="0" w:sz="0" w:val="none"/>
@@ -323,11 +924,12 @@
         </w:pBdr>
         <w:shd w:fill="ffffff" w:val="clear"/>
         <w:spacing w:after="0" w:afterAutospacing="0" w:before="0" w:beforeAutospacing="0" w:lineRule="auto"/>
-        <w:ind w:left="2880" w:hanging="360"/>
+        <w:ind w:left="720" w:hanging="360"/>
         <w:rPr>
           <w:color w:val="3c4043"/>
           <w:sz w:val="21"/>
           <w:szCs w:val="21"/>
+          <w:u w:val="none"/>
         </w:rPr>
       </w:pPr>
       <w:r>
@@ -339,7 +941,7 @@
           <w:szCs w:val="21"/>
           <w:rtl w:val="0"/>
         </w:rPr>
-        <w:t xml:space="preserve">IMDB_Rating</w:t>
+        <w:t xml:space="preserve">Overview</w:t>
       </w:r>
       <w:r>
         <w:rPr>
@@ -348,14 +950,14 @@
           <w:szCs w:val="21"/>
           <w:rtl w:val="0"/>
         </w:rPr>
-        <w:t xml:space="preserve"> - Rating of the movie at IMDB site</w:t>
+        <w:t xml:space="preserve"> - mini story/ summary</w:t>
       </w:r>
     </w:p>
     <w:p>
       <w:pPr>
         <w:numPr>
           <w:ilvl w:val="0"/>
-          <w:numId w:val="2"/>
+          <w:numId w:val="5"/>
         </w:numPr>
         <w:pBdr>
           <w:top w:color="auto" w:space="0" w:sz="0" w:val="none"/>
@@ -365,11 +967,12 @@
         </w:pBdr>
         <w:shd w:fill="ffffff" w:val="clear"/>
         <w:spacing w:after="0" w:afterAutospacing="0" w:before="0" w:beforeAutospacing="0" w:lineRule="auto"/>
-        <w:ind w:left="2880" w:hanging="360"/>
+        <w:ind w:left="720" w:hanging="360"/>
         <w:rPr>
           <w:color w:val="3c4043"/>
           <w:sz w:val="21"/>
           <w:szCs w:val="21"/>
+          <w:u w:val="none"/>
         </w:rPr>
       </w:pPr>
       <w:r>
@@ -381,7 +984,7 @@
           <w:szCs w:val="21"/>
           <w:rtl w:val="0"/>
         </w:rPr>
-        <w:t xml:space="preserve">Overview</w:t>
+        <w:t xml:space="preserve">Meta_score</w:t>
       </w:r>
       <w:r>
         <w:rPr>
@@ -390,14 +993,14 @@
           <w:szCs w:val="21"/>
           <w:rtl w:val="0"/>
         </w:rPr>
-        <w:t xml:space="preserve"> - mini story/ summary</w:t>
+        <w:t xml:space="preserve"> - Score earned by the movie</w:t>
       </w:r>
     </w:p>
     <w:p>
       <w:pPr>
         <w:numPr>
           <w:ilvl w:val="0"/>
-          <w:numId w:val="2"/>
+          <w:numId w:val="5"/>
         </w:numPr>
         <w:pBdr>
           <w:top w:color="auto" w:space="0" w:sz="0" w:val="none"/>
@@ -407,11 +1010,12 @@
         </w:pBdr>
         <w:shd w:fill="ffffff" w:val="clear"/>
         <w:spacing w:after="0" w:afterAutospacing="0" w:before="0" w:beforeAutospacing="0" w:lineRule="auto"/>
-        <w:ind w:left="2880" w:hanging="360"/>
+        <w:ind w:left="720" w:hanging="360"/>
         <w:rPr>
           <w:color w:val="3c4043"/>
           <w:sz w:val="21"/>
           <w:szCs w:val="21"/>
+          <w:u w:val="none"/>
         </w:rPr>
       </w:pPr>
       <w:r>
@@ -423,7 +1027,7 @@
           <w:szCs w:val="21"/>
           <w:rtl w:val="0"/>
         </w:rPr>
-        <w:t xml:space="preserve">Meta_score</w:t>
+        <w:t xml:space="preserve">Director</w:t>
       </w:r>
       <w:r>
         <w:rPr>
@@ -432,14 +1036,14 @@
           <w:szCs w:val="21"/>
           <w:rtl w:val="0"/>
         </w:rPr>
-        <w:t xml:space="preserve"> - Score earned by the movie</w:t>
+        <w:t xml:space="preserve"> - Name of the Director</w:t>
       </w:r>
     </w:p>
     <w:p>
       <w:pPr>
         <w:numPr>
           <w:ilvl w:val="0"/>
-          <w:numId w:val="2"/>
+          <w:numId w:val="5"/>
         </w:numPr>
         <w:pBdr>
           <w:top w:color="auto" w:space="0" w:sz="0" w:val="none"/>
@@ -449,11 +1053,12 @@
         </w:pBdr>
         <w:shd w:fill="ffffff" w:val="clear"/>
         <w:spacing w:after="0" w:afterAutospacing="0" w:before="0" w:beforeAutospacing="0" w:lineRule="auto"/>
-        <w:ind w:left="2880" w:hanging="360"/>
+        <w:ind w:left="720" w:hanging="360"/>
         <w:rPr>
           <w:color w:val="3c4043"/>
           <w:sz w:val="21"/>
           <w:szCs w:val="21"/>
+          <w:u w:val="none"/>
         </w:rPr>
       </w:pPr>
       <w:r>
@@ -465,7 +1070,7 @@
           <w:szCs w:val="21"/>
           <w:rtl w:val="0"/>
         </w:rPr>
-        <w:t xml:space="preserve">Director</w:t>
+        <w:t xml:space="preserve">Star1,Star2,Star3,Star4</w:t>
       </w:r>
       <w:r>
         <w:rPr>
@@ -474,14 +1079,14 @@
           <w:szCs w:val="21"/>
           <w:rtl w:val="0"/>
         </w:rPr>
-        <w:t xml:space="preserve"> - Name of the Director</w:t>
+        <w:t xml:space="preserve"> - Name of the Stars</w:t>
       </w:r>
     </w:p>
     <w:p>
       <w:pPr>
         <w:numPr>
           <w:ilvl w:val="0"/>
-          <w:numId w:val="2"/>
+          <w:numId w:val="5"/>
         </w:numPr>
         <w:pBdr>
           <w:top w:color="auto" w:space="0" w:sz="0" w:val="none"/>
@@ -491,11 +1096,12 @@
         </w:pBdr>
         <w:shd w:fill="ffffff" w:val="clear"/>
         <w:spacing w:after="0" w:afterAutospacing="0" w:before="0" w:beforeAutospacing="0" w:lineRule="auto"/>
-        <w:ind w:left="2880" w:hanging="360"/>
+        <w:ind w:left="720" w:hanging="360"/>
         <w:rPr>
           <w:color w:val="3c4043"/>
           <w:sz w:val="21"/>
           <w:szCs w:val="21"/>
+          <w:u w:val="none"/>
         </w:rPr>
       </w:pPr>
       <w:r>
@@ -507,7 +1113,7 @@
           <w:szCs w:val="21"/>
           <w:rtl w:val="0"/>
         </w:rPr>
-        <w:t xml:space="preserve">Star1,Star2,Star3,Star4</w:t>
+        <w:t xml:space="preserve">No_of_votes</w:t>
       </w:r>
       <w:r>
         <w:rPr>
@@ -516,56 +1122,14 @@
           <w:szCs w:val="21"/>
           <w:rtl w:val="0"/>
         </w:rPr>
-        <w:t xml:space="preserve"> - Name of the Stars</w:t>
+        <w:t xml:space="preserve"> - Total number of votes</w:t>
       </w:r>
     </w:p>
     <w:p>
       <w:pPr>
         <w:numPr>
           <w:ilvl w:val="0"/>
-          <w:numId w:val="2"/>
-        </w:numPr>
-        <w:pBdr>
-          <w:top w:color="auto" w:space="0" w:sz="0" w:val="none"/>
-          <w:bottom w:color="auto" w:space="0" w:sz="0" w:val="none"/>
-          <w:right w:color="auto" w:space="0" w:sz="0" w:val="none"/>
-          <w:between w:color="auto" w:space="0" w:sz="0" w:val="none"/>
-        </w:pBdr>
-        <w:shd w:fill="ffffff" w:val="clear"/>
-        <w:spacing w:after="0" w:afterAutospacing="0" w:before="0" w:beforeAutospacing="0" w:lineRule="auto"/>
-        <w:ind w:left="2880" w:hanging="360"/>
-        <w:rPr>
-          <w:color w:val="3c4043"/>
-          <w:sz w:val="21"/>
-          <w:szCs w:val="21"/>
-        </w:rPr>
-      </w:pPr>
-      <w:r>
-        <w:rPr>
-          <w:b w:val="1"/>
-          <w:bCs w:val="1"/>
-          <w:color w:val="3c4043"/>
-          <w:sz w:val="21"/>
-          <w:szCs w:val="21"/>
-          <w:rtl w:val="0"/>
-        </w:rPr>
-        <w:t xml:space="preserve">No_of_votes</w:t>
-      </w:r>
-      <w:r>
-        <w:rPr>
-          <w:color w:val="3c4043"/>
-          <w:sz w:val="21"/>
-          <w:szCs w:val="21"/>
-          <w:rtl w:val="0"/>
-        </w:rPr>
-        <w:t xml:space="preserve"> - Total number of votes</w:t>
-      </w:r>
-    </w:p>
-    <w:p>
-      <w:pPr>
-        <w:numPr>
-          <w:ilvl w:val="0"/>
-          <w:numId w:val="2"/>
+          <w:numId w:val="5"/>
         </w:numPr>
         <w:pBdr>
           <w:top w:color="auto" w:space="0" w:sz="0" w:val="none"/>
@@ -575,11 +1139,12 @@
         </w:pBdr>
         <w:shd w:fill="ffffff" w:val="clear"/>
         <w:spacing w:after="480" w:before="0" w:beforeAutospacing="0" w:lineRule="auto"/>
-        <w:ind w:left="2880" w:hanging="360"/>
+        <w:ind w:left="720" w:hanging="360"/>
         <w:rPr>
           <w:color w:val="3c4043"/>
           <w:sz w:val="21"/>
           <w:szCs w:val="21"/>
+          <w:u w:val="none"/>
         </w:rPr>
       </w:pPr>
       <w:r>
@@ -638,22 +1203,124 @@
     </w:p>
     <w:p>
       <w:pPr>
+        <w:pStyle w:val="Heading1"/>
         <w:ind w:left="1440" w:firstLine="0"/>
         <w:rPr/>
       </w:pPr>
-      <w:r>
-        <w:rPr>
-          <w:rtl w:val="0"/>
-        </w:rPr>
-      </w:r>
-    </w:p>
-    <w:p>
-      <w:pPr>
+      <w:bookmarkStart w:colFirst="0" w:colLast="0" w:name="_uwnm6g1ntvrb" w:id="10"/>
+      <w:bookmarkEnd w:id="10"/>
+      <w:r>
+        <w:rPr>
+          <w:rtl w:val="0"/>
+        </w:rPr>
+      </w:r>
+    </w:p>
+    <w:p>
+      <w:pPr>
+        <w:pStyle w:val="Heading1"/>
+        <w:rPr/>
+      </w:pPr>
+      <w:bookmarkStart w:colFirst="0" w:colLast="0" w:name="_btf90jdf32gc" w:id="11"/>
+      <w:bookmarkEnd w:id="11"/>
+      <w:r>
+        <w:rPr>
+          <w:rtl w:val="0"/>
+        </w:rPr>
+        <w:t xml:space="preserve">Data Cleaning Process</w:t>
+      </w:r>
+    </w:p>
+    <w:p>
+      <w:pPr>
+        <w:ind w:left="720" w:firstLine="0"/>
+        <w:rPr/>
+      </w:pPr>
+      <w:r>
+        <w:rPr>
+          <w:rtl w:val="0"/>
+        </w:rPr>
+      </w:r>
+    </w:p>
+    <w:p>
+      <w:pPr>
+        <w:pStyle w:val="Heading2"/>
+        <w:rPr/>
+      </w:pPr>
+      <w:bookmarkStart w:colFirst="0" w:colLast="0" w:name="_mmn70mlu87py" w:id="12"/>
+      <w:bookmarkEnd w:id="12"/>
+      <w:r>
+        <w:rPr>
+          <w:rtl w:val="0"/>
+        </w:rPr>
+        <w:t xml:space="preserve">Google Sheets Cleaning steps</w:t>
+      </w:r>
+    </w:p>
+    <w:p>
+      <w:pPr>
+        <w:rPr/>
+      </w:pPr>
+      <w:r>
+        <w:rPr>
+          <w:rtl w:val="0"/>
+        </w:rPr>
+      </w:r>
+    </w:p>
+    <w:p>
+      <w:pPr>
+        <w:pStyle w:val="Heading3"/>
         <w:numPr>
           <w:ilvl w:val="0"/>
-          <w:numId w:val="1"/>
+          <w:numId w:val="4"/>
         </w:numPr>
         <w:ind w:left="720" w:hanging="360"/>
+        <w:rPr/>
+      </w:pPr>
+      <w:bookmarkStart w:colFirst="0" w:colLast="0" w:name="_mvrcbd7y7x00" w:id="13"/>
+      <w:bookmarkEnd w:id="13"/>
+      <w:r>
+        <w:rPr>
+          <w:rtl w:val="0"/>
+        </w:rPr>
+        <w:t xml:space="preserve">Duplicates removal: Data &gt; Data Cleanup &gt; Remove Duplicates</w:t>
+      </w:r>
+    </w:p>
+    <w:p>
+      <w:pPr>
+        <w:ind w:left="720" w:firstLine="0"/>
+        <w:rPr/>
+      </w:pPr>
+      <w:r>
+        <w:rPr>
+          <w:rtl w:val="0"/>
+        </w:rPr>
+      </w:r>
+    </w:p>
+    <w:p>
+      <w:pPr>
+        <w:pStyle w:val="Heading3"/>
+        <w:numPr>
+          <w:ilvl w:val="0"/>
+          <w:numId w:val="4"/>
+        </w:numPr>
+        <w:spacing w:after="0" w:afterAutospacing="0"/>
+        <w:ind w:left="720" w:hanging="360"/>
+        <w:rPr/>
+      </w:pPr>
+      <w:bookmarkStart w:colFirst="0" w:colLast="0" w:name="_z9x8yfx9l2ue" w:id="14"/>
+      <w:bookmarkEnd w:id="14"/>
+      <w:r>
+        <w:rPr>
+          <w:rtl w:val="0"/>
+        </w:rPr>
+        <w:t xml:space="preserve">Data Type Validation:</w:t>
+      </w:r>
+    </w:p>
+    <w:p>
+      <w:pPr>
+        <w:numPr>
+          <w:ilvl w:val="1"/>
+          <w:numId w:val="4"/>
+        </w:numPr>
+        <w:ind w:left="1440" w:hanging="360"/>
         <w:rPr>
           <w:u w:val="none"/>
         </w:rPr>
@@ -662,30 +1329,477 @@
         <w:rPr>
           <w:rtl w:val="0"/>
         </w:rPr>
-        <w:t xml:space="preserve">Data Cleaning Process:</w:t>
-      </w:r>
-    </w:p>
-    <w:p>
-      <w:pPr>
-        <w:ind w:left="720" w:firstLine="0"/>
-        <w:rPr/>
-      </w:pPr>
-      <w:r>
-        <w:rPr>
-          <w:rtl w:val="0"/>
-        </w:rPr>
-      </w:r>
-    </w:p>
-    <w:p>
-      <w:pPr>
-        <w:ind w:left="0" w:firstLine="0"/>
-        <w:rPr/>
-      </w:pPr>
-      <w:r>
-        <w:rPr>
-          <w:rtl w:val="0"/>
-        </w:rPr>
-        <w:t xml:space="preserve">Google Sheets Cleaning steps</w:t>
+        <w:t xml:space="preserve">=is.text(), =is.number(), =is.date() for type checking</w:t>
+      </w:r>
+    </w:p>
+    <w:p>
+      <w:pPr>
+        <w:numPr>
+          <w:ilvl w:val="1"/>
+          <w:numId w:val="4"/>
+        </w:numPr>
+        <w:ind w:left="1440" w:hanging="360"/>
+        <w:rPr>
+          <w:u w:val="none"/>
+        </w:rPr>
+      </w:pPr>
+      <w:r>
+        <w:rPr>
+          <w:rtl w:val="0"/>
+        </w:rPr>
+        <w:t xml:space="preserve">Year data used as numeric(not date because just year is not a date)</w:t>
+      </w:r>
+    </w:p>
+    <w:p>
+      <w:pPr>
+        <w:numPr>
+          <w:ilvl w:val="1"/>
+          <w:numId w:val="4"/>
+        </w:numPr>
+        <w:ind w:left="1440" w:hanging="360"/>
+        <w:rPr>
+          <w:u w:val="none"/>
+        </w:rPr>
+      </w:pPr>
+      <w:r>
+        <w:rPr>
+          <w:rtl w:val="0"/>
+        </w:rPr>
+        <w:t xml:space="preserve">N() used for numeric conversion</w:t>
+      </w:r>
+    </w:p>
+    <w:p>
+      <w:pPr>
+        <w:ind w:left="1440" w:firstLine="0"/>
+        <w:rPr/>
+      </w:pPr>
+      <w:r>
+        <w:rPr>
+          <w:rtl w:val="0"/>
+        </w:rPr>
+      </w:r>
+    </w:p>
+    <w:p>
+      <w:pPr>
+        <w:pStyle w:val="Heading3"/>
+        <w:numPr>
+          <w:ilvl w:val="0"/>
+          <w:numId w:val="4"/>
+        </w:numPr>
+        <w:spacing w:after="0" w:afterAutospacing="0"/>
+        <w:ind w:left="720" w:hanging="360"/>
+        <w:rPr/>
+      </w:pPr>
+      <w:bookmarkStart w:colFirst="0" w:colLast="0" w:name="_pij5qm8sy024" w:id="15"/>
+      <w:bookmarkEnd w:id="15"/>
+      <w:r>
+        <w:rPr>
+          <w:rtl w:val="0"/>
+        </w:rPr>
+        <w:t xml:space="preserve">Data Quality Assessment:</w:t>
+      </w:r>
+    </w:p>
+    <w:p>
+      <w:pPr>
+        <w:numPr>
+          <w:ilvl w:val="1"/>
+          <w:numId w:val="4"/>
+        </w:numPr>
+        <w:ind w:left="1440" w:hanging="360"/>
+        <w:rPr>
+          <w:u w:val="none"/>
+        </w:rPr>
+      </w:pPr>
+      <w:r>
+        <w:rPr>
+          <w:rtl w:val="0"/>
+        </w:rPr>
+        <w:t xml:space="preserve">Total blanks: 886 cells</w:t>
+      </w:r>
+    </w:p>
+    <w:p>
+      <w:pPr>
+        <w:numPr>
+          <w:ilvl w:val="1"/>
+          <w:numId w:val="4"/>
+        </w:numPr>
+        <w:ind w:left="1440" w:hanging="360"/>
+        <w:rPr>
+          <w:u w:val="none"/>
+        </w:rPr>
+      </w:pPr>
+      <w:r>
+        <w:rPr>
+          <w:rtl w:val="0"/>
+        </w:rPr>
+        <w:t xml:space="preserve">Total zeros: 0 cells</w:t>
+      </w:r>
+    </w:p>
+    <w:p>
+      <w:pPr>
+        <w:numPr>
+          <w:ilvl w:val="1"/>
+          <w:numId w:val="4"/>
+        </w:numPr>
+        <w:ind w:left="1440" w:hanging="360"/>
+        <w:rPr>
+          <w:u w:val="none"/>
+        </w:rPr>
+      </w:pPr>
+      <w:r>
+        <w:rPr>
+          <w:rtl w:val="0"/>
+        </w:rPr>
+        <w:t xml:space="preserve">Total ‘N/A’ : 0 cells </w:t>
+      </w:r>
+    </w:p>
+    <w:p>
+      <w:pPr>
+        <w:numPr>
+          <w:ilvl w:val="1"/>
+          <w:numId w:val="4"/>
+        </w:numPr>
+        <w:ind w:left="1440" w:hanging="360"/>
+        <w:rPr>
+          <w:u w:val="none"/>
+        </w:rPr>
+      </w:pPr>
+      <w:r>
+        <w:rPr>
+          <w:rtl w:val="0"/>
+        </w:rPr>
+        <w:t xml:space="preserve">Data Quality rate: 95% (issues per 1000 rows - 0.886)</w:t>
+      </w:r>
+    </w:p>
+    <w:p>
+      <w:pPr>
+        <w:ind w:left="1440" w:firstLine="0"/>
+        <w:rPr/>
+      </w:pPr>
+      <w:r>
+        <w:rPr>
+          <w:rtl w:val="0"/>
+        </w:rPr>
+      </w:r>
+    </w:p>
+    <w:p>
+      <w:pPr>
+        <w:pStyle w:val="Heading3"/>
+        <w:numPr>
+          <w:ilvl w:val="0"/>
+          <w:numId w:val="4"/>
+        </w:numPr>
+        <w:spacing w:after="0" w:afterAutospacing="0"/>
+        <w:ind w:left="720" w:hanging="360"/>
+        <w:rPr/>
+      </w:pPr>
+      <w:bookmarkStart w:colFirst="0" w:colLast="0" w:name="_p7k5c584xb4y" w:id="16"/>
+      <w:bookmarkEnd w:id="16"/>
+      <w:r>
+        <w:rPr>
+          <w:rtl w:val="0"/>
+        </w:rPr>
+        <w:t xml:space="preserve">Column- specific cleaning:</w:t>
+      </w:r>
+    </w:p>
+    <w:p>
+      <w:pPr>
+        <w:numPr>
+          <w:ilvl w:val="1"/>
+          <w:numId w:val="4"/>
+        </w:numPr>
+        <w:ind w:left="1440" w:hanging="360"/>
+        <w:rPr>
+          <w:u w:val="none"/>
+        </w:rPr>
+      </w:pPr>
+      <w:r>
+        <w:rPr>
+          <w:rtl w:val="0"/>
+        </w:rPr>
+        <w:t xml:space="preserve">Year_Release (C): 0 blanks</w:t>
+      </w:r>
+    </w:p>
+    <w:p>
+      <w:pPr>
+        <w:numPr>
+          <w:ilvl w:val="1"/>
+          <w:numId w:val="4"/>
+        </w:numPr>
+        <w:ind w:left="1440" w:hanging="360"/>
+        <w:rPr>
+          <w:u w:val="none"/>
+        </w:rPr>
+      </w:pPr>
+      <w:r>
+        <w:rPr>
+          <w:rtl w:val="0"/>
+        </w:rPr>
+        <w:t xml:space="preserve">Genre (F): 0 blanks</w:t>
+      </w:r>
+    </w:p>
+    <w:p>
+      <w:pPr>
+        <w:numPr>
+          <w:ilvl w:val="1"/>
+          <w:numId w:val="4"/>
+        </w:numPr>
+        <w:ind w:left="1440" w:hanging="360"/>
+        <w:rPr>
+          <w:u w:val="none"/>
+        </w:rPr>
+      </w:pPr>
+      <w:r>
+        <w:rPr>
+          <w:rtl w:val="0"/>
+        </w:rPr>
+        <w:t xml:space="preserve">2nd Genre (G): 105 blanks</w:t>
+      </w:r>
+    </w:p>
+    <w:p>
+      <w:pPr>
+        <w:numPr>
+          <w:ilvl w:val="1"/>
+          <w:numId w:val="4"/>
+        </w:numPr>
+        <w:ind w:left="1440" w:hanging="360"/>
+        <w:rPr>
+          <w:u w:val="none"/>
+        </w:rPr>
+      </w:pPr>
+      <w:r>
+        <w:rPr>
+          <w:rtl w:val="0"/>
+        </w:rPr>
+        <w:t xml:space="preserve">3rd Genre (H): 354 blanks</w:t>
+      </w:r>
+    </w:p>
+    <w:p>
+      <w:pPr>
+        <w:numPr>
+          <w:ilvl w:val="1"/>
+          <w:numId w:val="4"/>
+        </w:numPr>
+        <w:ind w:left="1440" w:hanging="360"/>
+        <w:rPr>
+          <w:u w:val="none"/>
+        </w:rPr>
+      </w:pPr>
+      <w:r>
+        <w:rPr>
+          <w:rtl w:val="0"/>
+        </w:rPr>
+        <w:t xml:space="preserve">IMDB_rating (I): 0 blanks</w:t>
+      </w:r>
+    </w:p>
+    <w:p>
+      <w:pPr>
+        <w:numPr>
+          <w:ilvl w:val="1"/>
+          <w:numId w:val="4"/>
+        </w:numPr>
+        <w:ind w:left="1440" w:hanging="360"/>
+        <w:rPr>
+          <w:u w:val="none"/>
+        </w:rPr>
+      </w:pPr>
+      <w:r>
+        <w:rPr>
+          <w:rtl w:val="0"/>
+        </w:rPr>
+        <w:t xml:space="preserve">No_of_votes (Q): 0 blanks</w:t>
+      </w:r>
+    </w:p>
+    <w:p>
+      <w:pPr>
+        <w:numPr>
+          <w:ilvl w:val="1"/>
+          <w:numId w:val="4"/>
+        </w:numPr>
+        <w:ind w:left="1440" w:hanging="360"/>
+        <w:rPr>
+          <w:u w:val="none"/>
+        </w:rPr>
+      </w:pPr>
+      <w:r>
+        <w:rPr>
+          <w:rtl w:val="0"/>
+        </w:rPr>
+        <w:t xml:space="preserve">Gross : 0 blanks</w:t>
+      </w:r>
+    </w:p>
+    <w:p>
+      <w:pPr>
+        <w:ind w:left="1440" w:firstLine="0"/>
+        <w:rPr/>
+      </w:pPr>
+      <w:r>
+        <w:rPr>
+          <w:rtl w:val="0"/>
+        </w:rPr>
+      </w:r>
+    </w:p>
+    <w:p>
+      <w:pPr>
+        <w:pStyle w:val="Heading3"/>
+        <w:numPr>
+          <w:ilvl w:val="0"/>
+          <w:numId w:val="3"/>
+        </w:numPr>
+        <w:spacing w:after="0" w:afterAutospacing="0"/>
+        <w:ind w:left="720" w:hanging="360"/>
+        <w:rPr/>
+      </w:pPr>
+      <w:bookmarkStart w:colFirst="0" w:colLast="0" w:name="_vdz651eri865" w:id="17"/>
+      <w:bookmarkEnd w:id="17"/>
+      <w:r>
+        <w:rPr>
+          <w:rtl w:val="0"/>
+        </w:rPr>
+        <w:t xml:space="preserve">Validation Checks: </w:t>
+      </w:r>
+    </w:p>
+    <w:p>
+      <w:pPr>
+        <w:numPr>
+          <w:ilvl w:val="1"/>
+          <w:numId w:val="3"/>
+        </w:numPr>
+        <w:ind w:left="1440" w:hanging="360"/>
+        <w:rPr>
+          <w:u w:val="none"/>
+        </w:rPr>
+      </w:pPr>
+      <w:r>
+        <w:rPr>
+          <w:rtl w:val="0"/>
+        </w:rPr>
+        <w:t xml:space="preserve">Rating validation: no negative ratings found or ratings &gt;10.</w:t>
+      </w:r>
+    </w:p>
+    <w:p>
+      <w:pPr>
+        <w:numPr>
+          <w:ilvl w:val="1"/>
+          <w:numId w:val="3"/>
+        </w:numPr>
+        <w:ind w:left="1440" w:hanging="360"/>
+        <w:rPr>
+          <w:u w:val="none"/>
+        </w:rPr>
+      </w:pPr>
+      <w:r>
+        <w:rPr>
+          <w:rtl w:val="0"/>
+        </w:rPr>
+        <w:t xml:space="preserve">Votes validation: no negative votes or movie with less than 40 votes minimum.</w:t>
+      </w:r>
+    </w:p>
+    <w:p>
+      <w:pPr>
+        <w:numPr>
+          <w:ilvl w:val="1"/>
+          <w:numId w:val="3"/>
+        </w:numPr>
+        <w:ind w:left="1440" w:hanging="360"/>
+        <w:rPr>
+          <w:u w:val="none"/>
+        </w:rPr>
+      </w:pPr>
+      <w:r>
+        <w:rPr>
+          <w:rtl w:val="0"/>
+        </w:rPr>
+        <w:t xml:space="preserve">Genre validation: 895 movies are with multiple genres (&gt;1).</w:t>
+      </w:r>
+    </w:p>
+    <w:p>
+      <w:pPr>
+        <w:numPr>
+          <w:ilvl w:val="1"/>
+          <w:numId w:val="3"/>
+        </w:numPr>
+        <w:ind w:left="1440" w:hanging="360"/>
+        <w:rPr>
+          <w:u w:val="none"/>
+        </w:rPr>
+      </w:pPr>
+      <w:r>
+        <w:rPr>
+          <w:rtl w:val="0"/>
+        </w:rPr>
+        <w:t xml:space="preserve">Completeness check for data analysis readiness: all movies have &gt;=1 genre, &gt;1000 votes at least, and positive rating between 1-10.</w:t>
+      </w:r>
+    </w:p>
+    <w:p>
+      <w:pPr>
+        <w:ind w:left="1440" w:firstLine="0"/>
+        <w:rPr/>
+      </w:pPr>
+      <w:r>
+        <w:rPr>
+          <w:rtl w:val="0"/>
+        </w:rPr>
+      </w:r>
+    </w:p>
+    <w:p>
+      <w:pPr>
+        <w:ind w:left="1440" w:firstLine="0"/>
+        <w:rPr/>
+      </w:pPr>
+      <w:r>
+        <w:rPr>
+          <w:rtl w:val="0"/>
+        </w:rPr>
+      </w:r>
+    </w:p>
+    <w:p>
+      <w:pPr>
+        <w:ind w:left="0" w:firstLine="0"/>
+        <w:rPr/>
+      </w:pPr>
+      <w:r>
+        <w:rPr>
+          <w:rtl w:val="0"/>
+        </w:rPr>
+      </w:r>
+    </w:p>
+    <w:p>
+      <w:pPr>
+        <w:ind w:left="0" w:firstLine="0"/>
+        <w:rPr/>
+      </w:pPr>
+      <w:r>
+        <w:rPr>
+          <w:rtl w:val="0"/>
+        </w:rPr>
+        <w:t xml:space="preserve">Formulas used it google sheets to achieve the results:</w:t>
+      </w:r>
+    </w:p>
+    <w:p>
+      <w:pPr>
+        <w:ind w:left="0" w:firstLine="0"/>
+        <w:rPr/>
+      </w:pPr>
+      <w:r>
+        <w:rPr>
+          <w:rtl w:val="0"/>
+        </w:rPr>
+        <w:tab/>
+        <w:tab/>
+        <w:tab/>
+        <w:tab/>
+      </w:r>
+    </w:p>
+    <w:p>
+      <w:pPr>
+        <w:ind w:left="0" w:firstLine="0"/>
+        <w:rPr/>
+      </w:pPr>
+      <w:r>
+        <w:rPr>
+          <w:rtl w:val="0"/>
+        </w:rPr>
       </w:r>
     </w:p>
     <w:p>
@@ -756,21 +1870,21 @@
           </w:tcPr>
           <w:p>
             <w:pPr>
-              <w:widowControl w:val="0"/>
-              <w:ind w:left="2880" w:firstLine="0"/>
-              <w:rPr>
-                <w:b w:val="1"/>
-                <w:bCs w:val="1"/>
-                <w:sz w:val="20"/>
-                <w:szCs w:val="20"/>
-              </w:rPr>
-            </w:pPr>
-            <w:r>
-              <w:rPr>
-                <w:b w:val="1"/>
-                <w:bCs w:val="1"/>
-                <w:sz w:val="20"/>
-                <w:szCs w:val="20"/>
+              <w:pStyle w:val="Heading1"/>
+              <w:widowControl w:val="0"/>
+              <w:ind w:left="2160" w:firstLine="0"/>
+              <w:rPr/>
+            </w:pPr>
+            <w:bookmarkStart w:colFirst="0" w:colLast="0" w:name="_fssl0yx83p5l" w:id="18"/>
+            <w:bookmarkEnd w:id="18"/>
+            <w:r>
+              <w:rPr>
+                <w:rtl w:val="0"/>
+              </w:rPr>
+              <w:t xml:space="preserve"> </w:t>
+            </w:r>
+            <w:r>
+              <w:rPr>
                 <w:rtl w:val="0"/>
               </w:rPr>
               <w:t xml:space="preserve">DATA CLEANING</w:t>
@@ -8093,6 +9207,74 @@
         <w:rPr>
           <w:rtl w:val="0"/>
         </w:rPr>
+      </w:r>
+    </w:p>
+    <w:p>
+      <w:pPr>
+        <w:ind w:left="0" w:firstLine="0"/>
+        <w:rPr/>
+      </w:pPr>
+      <w:r>
+        <w:rPr>
+          <w:rtl w:val="0"/>
+        </w:rPr>
+      </w:r>
+    </w:p>
+    <w:p>
+      <w:pPr>
+        <w:ind w:left="0" w:firstLine="0"/>
+        <w:rPr/>
+      </w:pPr>
+      <w:r>
+        <w:rPr>
+          <w:rtl w:val="0"/>
+        </w:rPr>
+      </w:r>
+    </w:p>
+    <w:p>
+      <w:pPr>
+        <w:ind w:left="0" w:firstLine="0"/>
+        <w:rPr/>
+      </w:pPr>
+      <w:r>
+        <w:rPr>
+          <w:rtl w:val="0"/>
+        </w:rPr>
+      </w:r>
+    </w:p>
+    <w:p>
+      <w:pPr>
+        <w:ind w:left="0" w:firstLine="0"/>
+        <w:rPr/>
+      </w:pPr>
+      <w:r>
+        <w:rPr>
+          <w:rtl w:val="0"/>
+        </w:rPr>
+      </w:r>
+    </w:p>
+    <w:p>
+      <w:pPr>
+        <w:ind w:left="0" w:firstLine="0"/>
+        <w:rPr/>
+      </w:pPr>
+      <w:r>
+        <w:rPr>
+          <w:rtl w:val="0"/>
+        </w:rPr>
+      </w:r>
+    </w:p>
+    <w:p>
+      <w:pPr>
+        <w:pStyle w:val="Heading2"/>
+        <w:rPr/>
+      </w:pPr>
+      <w:bookmarkStart w:colFirst="0" w:colLast="0" w:name="_3c2lnf91gh2t" w:id="19"/>
+      <w:bookmarkEnd w:id="19"/>
+      <w:r>
+        <w:rPr>
+          <w:rtl w:val="0"/>
+        </w:rPr>
         <w:t xml:space="preserve">R cleaning steps</w:t>
       </w:r>
     </w:p>
@@ -8109,15 +9291,203 @@
     </w:p>
     <w:p>
       <w:pPr>
-        <w:numPr>
-          <w:ilvl w:val="0"/>
-          <w:numId w:val="1"/>
-        </w:numPr>
-        <w:ind w:left="720" w:hanging="360"/>
-        <w:rPr>
-          <w:u w:val="none"/>
-        </w:rPr>
-      </w:pPr>
+        <w:ind w:left="0" w:firstLine="0"/>
+        <w:rPr/>
+      </w:pPr>
+      <w:r>
+        <w:rPr>
+          <w:rtl w:val="0"/>
+        </w:rPr>
+      </w:r>
+    </w:p>
+    <w:p>
+      <w:pPr>
+        <w:rPr/>
+      </w:pPr>
+      <w:r>
+        <w:rPr>
+          <w:rtl w:val="0"/>
+        </w:rPr>
+        <w:t xml:space="preserve">imdb_clean &lt;- imdb_data %&gt;% </w:t>
+      </w:r>
+    </w:p>
+    <w:p>
+      <w:pPr>
+        <w:rPr/>
+      </w:pPr>
+      <w:r>
+        <w:rPr>
+          <w:rtl w:val="0"/>
+        </w:rPr>
+        <w:t xml:space="preserve">  mutate(</w:t>
+      </w:r>
+    </w:p>
+    <w:p>
+      <w:pPr>
+        <w:rPr/>
+      </w:pPr>
+      <w:r>
+        <w:rPr>
+          <w:rtl w:val="0"/>
+        </w:rPr>
+        <w:t xml:space="preserve">    Runtime = as.numeric(str_remove(Runtime, " min")),</w:t>
+      </w:r>
+    </w:p>
+    <w:p>
+      <w:pPr>
+        <w:rPr/>
+      </w:pPr>
+      <w:r>
+        <w:rPr>
+          <w:rtl w:val="0"/>
+        </w:rPr>
+        <w:t xml:space="preserve">    </w:t>
+      </w:r>
+    </w:p>
+    <w:p>
+      <w:pPr>
+        <w:rPr/>
+      </w:pPr>
+      <w:r>
+        <w:rPr>
+          <w:rtl w:val="0"/>
+        </w:rPr>
+        <w:t xml:space="preserve">    Year_Release= as.numeric(Year_Release)</w:t>
+      </w:r>
+    </w:p>
+    <w:p>
+      <w:pPr>
+        <w:rPr/>
+      </w:pPr>
+      <w:r>
+        <w:rPr>
+          <w:rtl w:val="0"/>
+        </w:rPr>
+        <w:t xml:space="preserve">  ) %&gt;% </w:t>
+      </w:r>
+    </w:p>
+    <w:p>
+      <w:pPr>
+        <w:rPr/>
+      </w:pPr>
+      <w:r>
+        <w:rPr>
+          <w:rtl w:val="0"/>
+        </w:rPr>
+        <w:t xml:space="preserve">  drop_na(Gross)</w:t>
+      </w:r>
+    </w:p>
+    <w:p>
+      <w:pPr>
+        <w:ind w:left="0" w:firstLine="0"/>
+        <w:rPr/>
+      </w:pPr>
+      <w:r>
+        <w:rPr>
+          <w:rtl w:val="0"/>
+        </w:rPr>
+      </w:r>
+    </w:p>
+    <w:p>
+      <w:pPr>
+        <w:ind w:left="0" w:firstLine="0"/>
+        <w:rPr/>
+      </w:pPr>
+      <w:r>
+        <w:rPr>
+          <w:rtl w:val="0"/>
+        </w:rPr>
+      </w:r>
+    </w:p>
+    <w:p>
+      <w:pPr>
+        <w:ind w:left="0" w:firstLine="0"/>
+        <w:rPr/>
+      </w:pPr>
+      <w:r>
+        <w:rPr>
+          <w:rtl w:val="0"/>
+        </w:rPr>
+      </w:r>
+    </w:p>
+    <w:p>
+      <w:pPr>
+        <w:pStyle w:val="Heading3"/>
+        <w:rPr/>
+      </w:pPr>
+      <w:bookmarkStart w:colFirst="0" w:colLast="0" w:name="_pbebw7dsxtin" w:id="20"/>
+      <w:bookmarkEnd w:id="20"/>
+      <w:r>
+        <w:rPr>
+          <w:rtl w:val="0"/>
+        </w:rPr>
+        <w:t xml:space="preserve">Results </w:t>
+      </w:r>
+    </w:p>
+    <w:p>
+      <w:pPr>
+        <w:ind w:left="0" w:firstLine="0"/>
+        <w:rPr/>
+      </w:pPr>
+      <w:r>
+        <w:rPr>
+          <w:rtl w:val="0"/>
+        </w:rPr>
+        <w:t xml:space="preserve">Final dataset with 831 rows (removing any movies without revenues) and 18 columns.</w:t>
+      </w:r>
+    </w:p>
+    <w:p>
+      <w:pPr>
+        <w:ind w:left="0" w:firstLine="0"/>
+        <w:rPr/>
+      </w:pPr>
+      <w:r>
+        <w:rPr>
+          <w:rtl w:val="0"/>
+        </w:rPr>
+        <w:t xml:space="preserve">Data types standardized: 12 character and 6 numeric.</w:t>
+      </w:r>
+    </w:p>
+    <w:p>
+      <w:pPr>
+        <w:ind w:left="0" w:firstLine="0"/>
+        <w:rPr/>
+      </w:pPr>
+      <w:r>
+        <w:rPr>
+          <w:rtl w:val="0"/>
+        </w:rPr>
+      </w:r>
+    </w:p>
+    <w:p>
+      <w:pPr>
+        <w:ind w:left="0" w:firstLine="0"/>
+        <w:rPr/>
+      </w:pPr>
+      <w:r>
+        <w:rPr>
+          <w:rtl w:val="0"/>
+        </w:rPr>
+      </w:r>
+    </w:p>
+    <w:p>
+      <w:pPr>
+        <w:ind w:left="0" w:firstLine="0"/>
+        <w:rPr/>
+      </w:pPr>
+      <w:r>
+        <w:rPr>
+          <w:rtl w:val="0"/>
+        </w:rPr>
+      </w:r>
+    </w:p>
+    <w:p>
+      <w:pPr>
+        <w:pStyle w:val="Heading1"/>
+        <w:rPr/>
+      </w:pPr>
+      <w:bookmarkStart w:colFirst="0" w:colLast="0" w:name="_vv29bffdqins" w:id="21"/>
+      <w:bookmarkEnd w:id="21"/>
       <w:r>
         <w:rPr>
           <w:rtl w:val="0"/>
@@ -8138,13 +9508,13 @@
     </w:p>
     <w:p>
       <w:pPr>
-        <w:ind w:left="0" w:firstLine="0"/>
-        <w:rPr/>
-      </w:pPr>
-      <w:r>
-        <w:rPr>
-          <w:b w:val="1"/>
-          <w:bCs w:val="1"/>
+        <w:pStyle w:val="Heading2"/>
+        <w:rPr/>
+      </w:pPr>
+      <w:bookmarkStart w:colFirst="0" w:colLast="0" w:name="_hp4zhcqslam" w:id="22"/>
+      <w:bookmarkEnd w:id="22"/>
+      <w:r>
+        <w:rPr>
           <w:rtl w:val="0"/>
         </w:rPr>
         <w:t xml:space="preserve">SQL Queries</w:t>
@@ -8471,6 +9841,42 @@
     </w:p>
     <w:p>
       <w:pPr>
+        <w:shd w:fill="ffffff" w:val="clear"/>
+        <w:spacing w:line="360" w:lineRule="auto"/>
+        <w:ind w:left="0" w:firstLine="0"/>
+        <w:rPr>
+          <w:rFonts w:ascii="Roboto Mono" w:cs="Roboto Mono" w:eastAsia="Roboto Mono" w:hAnsi="Roboto Mono"/>
+          <w:color w:val="b06000"/>
+          <w:sz w:val="18"/>
+          <w:szCs w:val="18"/>
+        </w:rPr>
+      </w:pPr>
+      <w:r>
+        <w:rPr>
+          <w:rtl w:val="0"/>
+        </w:rPr>
+      </w:r>
+    </w:p>
+    <w:p>
+      <w:pPr>
+        <w:shd w:fill="ffffff" w:val="clear"/>
+        <w:spacing w:line="360" w:lineRule="auto"/>
+        <w:ind w:left="0" w:firstLine="0"/>
+        <w:rPr>
+          <w:rFonts w:ascii="Roboto Mono" w:cs="Roboto Mono" w:eastAsia="Roboto Mono" w:hAnsi="Roboto Mono"/>
+          <w:color w:val="b06000"/>
+          <w:sz w:val="18"/>
+          <w:szCs w:val="18"/>
+        </w:rPr>
+      </w:pPr>
+      <w:r>
+        <w:rPr>
+          <w:rtl w:val="0"/>
+        </w:rPr>
+      </w:r>
+    </w:p>
+    <w:p>
+      <w:pPr>
         <w:ind w:left="2880" w:firstLine="0"/>
         <w:rPr/>
       </w:pPr>
@@ -8482,13 +9888,116 @@
     </w:p>
     <w:p>
       <w:pPr>
-        <w:ind w:left="0" w:firstLine="0"/>
-        <w:rPr/>
-      </w:pPr>
-      <w:r>
-        <w:rPr>
-          <w:rtl w:val="0"/>
-        </w:rPr>
+        <w:pStyle w:val="Heading3"/>
+        <w:rPr/>
+      </w:pPr>
+      <w:bookmarkStart w:colFirst="0" w:colLast="0" w:name="_fk5t16a00pl7" w:id="23"/>
+      <w:bookmarkEnd w:id="23"/>
+      <w:r>
+        <w:rPr>
+          <w:rtl w:val="0"/>
+        </w:rPr>
+        <w:t xml:space="preserve">Key findings</w:t>
+      </w:r>
+    </w:p>
+    <w:p>
+      <w:pPr>
+        <w:rPr/>
+      </w:pPr>
+      <w:r>
+        <w:rPr>
+          <w:rtl w:val="0"/>
+        </w:rPr>
+        <w:t xml:space="preserve">Top movies included genres (Sci-Fi/Adventure/Action/Fantasy). For example, Dark Knight, Star Wars, Avengers etc.</w:t>
+      </w:r>
+    </w:p>
+    <w:p>
+      <w:pPr>
+        <w:rPr/>
+      </w:pPr>
+      <w:r>
+        <w:rPr>
+          <w:rtl w:val="0"/>
+        </w:rPr>
+      </w:r>
+    </w:p>
+    <w:p>
+      <w:pPr>
+        <w:rPr/>
+      </w:pPr>
+      <w:r>
+        <w:rPr>
+          <w:rtl w:val="0"/>
+        </w:rPr>
+        <w:t xml:space="preserve">Time Range: 1997-2019 (modern era movies dominate revenues)</w:t>
+      </w:r>
+    </w:p>
+    <w:p>
+      <w:pPr>
+        <w:rPr/>
+      </w:pPr>
+      <w:r>
+        <w:rPr>
+          <w:rtl w:val="0"/>
+        </w:rPr>
+        <w:t xml:space="preserve">Genre Distribution: Action(81%), Adventure(73%), Sci-Fi(42%), Drama(21%).</w:t>
+      </w:r>
+    </w:p>
+    <w:p>
+      <w:pPr>
+        <w:rPr/>
+      </w:pPr>
+      <w:r>
+        <w:rPr>
+          <w:rtl w:val="0"/>
+        </w:rPr>
+      </w:r>
+    </w:p>
+    <w:p>
+      <w:pPr>
+        <w:ind w:left="0" w:firstLine="0"/>
+        <w:rPr/>
+      </w:pPr>
+      <w:r>
+        <w:rPr>
+          <w:rtl w:val="0"/>
+        </w:rPr>
+      </w:r>
+    </w:p>
+    <w:p>
+      <w:pPr>
+        <w:ind w:left="0" w:firstLine="0"/>
+        <w:rPr/>
+      </w:pPr>
+      <w:r>
+        <w:rPr>
+          <w:rtl w:val="0"/>
+        </w:rPr>
+      </w:r>
+    </w:p>
+    <w:p>
+      <w:pPr>
+        <w:ind w:left="0" w:firstLine="0"/>
+        <w:rPr/>
+      </w:pPr>
+      <w:r>
+        <w:rPr>
+          <w:rtl w:val="0"/>
+        </w:rPr>
+      </w:r>
+    </w:p>
+    <w:p>
+      <w:pPr>
+        <w:pStyle w:val="Heading2"/>
+        <w:rPr/>
+      </w:pPr>
+      <w:bookmarkStart w:colFirst="0" w:colLast="0" w:name="_ux2sjhddte94" w:id="24"/>
+      <w:bookmarkEnd w:id="24"/>
+      <w:r>
+        <w:rPr>
+          <w:rtl w:val="0"/>
+        </w:rPr>
+        <w:t xml:space="preserve">R Analysis</w:t>
       </w:r>
     </w:p>
     <w:p>
@@ -8501,11 +10010,1002 @@
       </w:pPr>
       <w:r>
         <w:rPr>
+          <w:rtl w:val="0"/>
+        </w:rPr>
+      </w:r>
+    </w:p>
+    <w:p>
+      <w:pPr>
+        <w:pStyle w:val="Heading3"/>
+        <w:rPr/>
+      </w:pPr>
+      <w:bookmarkStart w:colFirst="0" w:colLast="0" w:name="_2dtu8qsesk0" w:id="25"/>
+      <w:bookmarkEnd w:id="25"/>
+      <w:r>
+        <w:rPr>
+          <w:rtl w:val="0"/>
+        </w:rPr>
+        <w:t xml:space="preserve">Descriptive Analysis:</w:t>
+      </w:r>
+    </w:p>
+    <w:p>
+      <w:pPr>
+        <w:ind w:left="0" w:firstLine="0"/>
+        <w:rPr>
           <w:b w:val="1"/>
           <w:bCs w:val="1"/>
-          <w:rtl w:val="0"/>
-        </w:rPr>
-        <w:t xml:space="preserve">R Analysis</w:t>
+        </w:rPr>
+      </w:pPr>
+      <w:r>
+        <w:rPr>
+          <w:rtl w:val="0"/>
+        </w:rPr>
+      </w:r>
+    </w:p>
+    <w:p>
+      <w:pPr>
+        <w:ind w:left="0" w:firstLine="0"/>
+        <w:rPr/>
+      </w:pPr>
+      <w:r>
+        <w:rPr>
+          <w:rtl w:val="0"/>
+        </w:rPr>
+        <w:t xml:space="preserve">skim_without_charts(imdb_clean) ; imdb_clean is the dataset name.</w:t>
+      </w:r>
+    </w:p>
+    <w:p>
+      <w:pPr>
+        <w:ind w:left="0" w:firstLine="0"/>
+        <w:rPr/>
+      </w:pPr>
+      <w:r>
+        <w:rPr>
+          <w:rtl w:val="0"/>
+        </w:rPr>
+      </w:r>
+    </w:p>
+    <w:p>
+      <w:pPr>
+        <w:ind w:left="0" w:firstLine="0"/>
+        <w:rPr/>
+      </w:pPr>
+      <w:r>
+        <w:rPr>
+          <w:rtl w:val="0"/>
+        </w:rPr>
+        <w:t xml:space="preserve">Average Runtime: 124 minutes.</w:t>
+      </w:r>
+    </w:p>
+    <w:p>
+      <w:pPr>
+        <w:ind w:left="0" w:firstLine="0"/>
+        <w:rPr/>
+      </w:pPr>
+      <w:r>
+        <w:rPr>
+          <w:rtl w:val="0"/>
+        </w:rPr>
+        <w:t xml:space="preserve">Avg IMDB rating: 7.95/10</w:t>
+      </w:r>
+    </w:p>
+    <w:p>
+      <w:pPr>
+        <w:ind w:left="0" w:firstLine="0"/>
+        <w:rPr/>
+      </w:pPr>
+      <w:r>
+        <w:rPr>
+          <w:rtl w:val="0"/>
+        </w:rPr>
+        <w:t xml:space="preserve">Avg Votes: 315,000</w:t>
+      </w:r>
+    </w:p>
+    <w:p>
+      <w:pPr>
+        <w:ind w:left="0" w:firstLine="0"/>
+        <w:rPr/>
+      </w:pPr>
+      <w:r>
+        <w:rPr>
+          <w:rtl w:val="0"/>
+        </w:rPr>
+        <w:t xml:space="preserve">Avg Revenue: 68 Million $</w:t>
+      </w:r>
+    </w:p>
+    <w:p>
+      <w:pPr>
+        <w:ind w:left="0" w:firstLine="0"/>
+        <w:rPr/>
+      </w:pPr>
+      <w:r>
+        <w:rPr>
+          <w:rtl w:val="0"/>
+        </w:rPr>
+        <w:t xml:space="preserve">Rating Range: 7.6 to 9.3</w:t>
+      </w:r>
+    </w:p>
+    <w:p>
+      <w:pPr>
+        <w:ind w:left="0" w:firstLine="0"/>
+        <w:rPr/>
+      </w:pPr>
+      <w:r>
+        <w:rPr>
+          <w:rtl w:val="0"/>
+        </w:rPr>
+        <w:t xml:space="preserve">Year Range: 1921-2019</w:t>
+      </w:r>
+    </w:p>
+    <w:p>
+      <w:pPr>
+        <w:ind w:left="0" w:firstLine="0"/>
+        <w:rPr/>
+      </w:pPr>
+      <w:r>
+        <w:rPr>
+          <w:rtl w:val="0"/>
+        </w:rPr>
+      </w:r>
+    </w:p>
+    <w:p>
+      <w:pPr>
+        <w:ind w:left="0" w:firstLine="0"/>
+        <w:rPr/>
+      </w:pPr>
+      <w:r>
+        <w:rPr>
+          <w:rtl w:val="0"/>
+        </w:rPr>
+      </w:r>
+    </w:p>
+    <w:p>
+      <w:pPr>
+        <w:ind w:left="0" w:firstLine="0"/>
+        <w:rPr/>
+      </w:pPr>
+      <w:r>
+        <w:rPr>
+          <w:rtl w:val="0"/>
+        </w:rPr>
+      </w:r>
+    </w:p>
+    <w:p>
+      <w:pPr>
+        <w:pStyle w:val="Heading3"/>
+        <w:rPr/>
+      </w:pPr>
+      <w:bookmarkStart w:colFirst="0" w:colLast="0" w:name="_c7uvi62j25hr" w:id="26"/>
+      <w:bookmarkEnd w:id="26"/>
+      <w:r>
+        <w:rPr>
+          <w:rtl w:val="0"/>
+        </w:rPr>
+        <w:t xml:space="preserve">Revenue Analysis:</w:t>
+      </w:r>
+    </w:p>
+    <w:p>
+      <w:pPr>
+        <w:ind w:left="0" w:firstLine="0"/>
+        <w:rPr/>
+      </w:pPr>
+      <w:r>
+        <w:rPr>
+          <w:rtl w:val="0"/>
+        </w:rPr>
+      </w:r>
+    </w:p>
+    <w:p>
+      <w:pPr>
+        <w:ind w:left="0" w:firstLine="0"/>
+        <w:rPr/>
+      </w:pPr>
+      <w:r>
+        <w:rPr>
+          <w:rtl w:val="0"/>
+        </w:rPr>
+        <w:t xml:space="preserve">Highest Grossing Movie: $ 936M ~ Star Wars Episode VII (2015)</w:t>
+      </w:r>
+    </w:p>
+    <w:p>
+      <w:pPr>
+        <w:ind w:left="0" w:firstLine="0"/>
+        <w:rPr/>
+      </w:pPr>
+      <w:r>
+        <w:rPr>
+          <w:rtl w:val="0"/>
+        </w:rPr>
+      </w:r>
+    </w:p>
+    <w:p>
+      <w:pPr>
+        <w:ind w:left="0" w:firstLine="0"/>
+        <w:rPr/>
+      </w:pPr>
+      <w:r>
+        <w:rPr>
+          <w:rtl w:val="0"/>
+        </w:rPr>
+      </w:r>
+    </w:p>
+    <w:p>
+      <w:pPr>
+        <w:ind w:left="0" w:firstLine="0"/>
+        <w:rPr/>
+      </w:pPr>
+      <w:r>
+        <w:rPr>
+          <w:rtl w:val="0"/>
+        </w:rPr>
+      </w:r>
+    </w:p>
+    <w:p>
+      <w:pPr>
+        <w:ind w:left="0" w:firstLine="0"/>
+        <w:rPr>
+          <w:b w:val="1"/>
+          <w:bCs w:val="1"/>
+        </w:rPr>
+      </w:pPr>
+      <w:r>
+        <w:rPr>
+          <w:b w:val="1"/>
+          <w:bCs w:val="1"/>
+          <w:rtl w:val="0"/>
+        </w:rPr>
+        <w:t xml:space="preserve">Revenue bracket distribution for top 1000 movies:</w:t>
+      </w:r>
+    </w:p>
+    <w:p>
+      <w:pPr>
+        <w:ind w:left="0" w:firstLine="0"/>
+        <w:rPr>
+          <w:b w:val="1"/>
+          <w:bCs w:val="1"/>
+        </w:rPr>
+      </w:pPr>
+      <w:r>
+        <w:rPr>
+          <w:rtl w:val="0"/>
+        </w:rPr>
+      </w:r>
+    </w:p>
+    <w:p>
+      <w:pPr>
+        <w:rPr/>
+      </w:pPr>
+      <w:r>
+        <w:rPr>
+          <w:rtl w:val="0"/>
+        </w:rPr>
+        <w:t xml:space="preserve">revenue_lane &lt;- case_when(</w:t>
+      </w:r>
+    </w:p>
+    <w:p>
+      <w:pPr>
+        <w:rPr/>
+      </w:pPr>
+      <w:r>
+        <w:rPr>
+          <w:rtl w:val="0"/>
+        </w:rPr>
+        <w:t xml:space="preserve">  imdb_clean$Gross &gt;250000000 ~ "More than 250M $",</w:t>
+      </w:r>
+    </w:p>
+    <w:p>
+      <w:pPr>
+        <w:rPr/>
+      </w:pPr>
+      <w:r>
+        <w:rPr>
+          <w:rtl w:val="0"/>
+        </w:rPr>
+        <w:t xml:space="preserve">  imdb_clean$Gross &gt;100000000 ~ "More than 100M $ Club",</w:t>
+      </w:r>
+    </w:p>
+    <w:p>
+      <w:pPr>
+        <w:rPr/>
+      </w:pPr>
+      <w:r>
+        <w:rPr>
+          <w:rtl w:val="0"/>
+        </w:rPr>
+        <w:t xml:space="preserve">  imdb_clean$Gross &gt; 50000000 ~ "Grossed over 50M$ ; great!",</w:t>
+      </w:r>
+    </w:p>
+    <w:p>
+      <w:pPr>
+        <w:rPr/>
+      </w:pPr>
+      <w:r>
+        <w:rPr>
+          <w:rtl w:val="0"/>
+        </w:rPr>
+        <w:t xml:space="preserve">  imdb_clean$Gross &gt; 10000000 ~ "Grossed over 10 mil",</w:t>
+      </w:r>
+    </w:p>
+    <w:p>
+      <w:pPr>
+        <w:rPr/>
+      </w:pPr>
+      <w:r>
+        <w:rPr>
+          <w:rtl w:val="0"/>
+        </w:rPr>
+        <w:t xml:space="preserve">  imdb_clean$Gross &gt; 1000000 ~ "Crossed over a milli (1M+ dollars)  ",</w:t>
+      </w:r>
+    </w:p>
+    <w:p>
+      <w:pPr>
+        <w:rPr/>
+      </w:pPr>
+      <w:r>
+        <w:rPr>
+          <w:rtl w:val="0"/>
+        </w:rPr>
+        <w:t xml:space="preserve">  TRUE ~ "Less than a milli ; still good needs work!"</w:t>
+      </w:r>
+    </w:p>
+    <w:p>
+      <w:pPr>
+        <w:rPr/>
+      </w:pPr>
+      <w:r>
+        <w:rPr>
+          <w:rtl w:val="0"/>
+        </w:rPr>
+        <w:t xml:space="preserve">)</w:t>
+      </w:r>
+    </w:p>
+    <w:p>
+      <w:pPr>
+        <w:rPr/>
+      </w:pPr>
+      <w:r>
+        <w:rPr>
+          <w:rtl w:val="0"/>
+        </w:rPr>
+      </w:r>
+    </w:p>
+    <w:p>
+      <w:pPr>
+        <w:rPr/>
+      </w:pPr>
+      <w:r>
+        <w:rPr>
+          <w:rtl w:val="0"/>
+        </w:rPr>
+        <w:t xml:space="preserve">57 movies ~ $250M+</w:t>
+      </w:r>
+    </w:p>
+    <w:p>
+      <w:pPr>
+        <w:rPr/>
+      </w:pPr>
+      <w:r>
+        <w:rPr>
+          <w:rtl w:val="0"/>
+        </w:rPr>
+        <w:t xml:space="preserve">130 movies ~ $100M+</w:t>
+      </w:r>
+    </w:p>
+    <w:p>
+      <w:pPr>
+        <w:rPr/>
+      </w:pPr>
+      <w:r>
+        <w:rPr>
+          <w:rtl w:val="0"/>
+        </w:rPr>
+        <w:t xml:space="preserve">213 movies ~ $10M+</w:t>
+      </w:r>
+    </w:p>
+    <w:p>
+      <w:pPr>
+        <w:rPr/>
+      </w:pPr>
+      <w:r>
+        <w:rPr>
+          <w:rtl w:val="0"/>
+        </w:rPr>
+        <w:t xml:space="preserve">117 movies ~ &lt; $1M</w:t>
+      </w:r>
+    </w:p>
+    <w:p>
+      <w:pPr>
+        <w:rPr/>
+      </w:pPr>
+      <w:r>
+        <w:rPr>
+          <w:rtl w:val="0"/>
+        </w:rPr>
+      </w:r>
+    </w:p>
+    <w:p>
+      <w:pPr>
+        <w:rPr/>
+      </w:pPr>
+      <w:r>
+        <w:rPr>
+          <w:rtl w:val="0"/>
+        </w:rPr>
+      </w:r>
+    </w:p>
+    <w:p>
+      <w:pPr>
+        <w:rPr>
+          <w:b w:val="1"/>
+          <w:bCs w:val="1"/>
+        </w:rPr>
+      </w:pPr>
+      <w:r>
+        <w:rPr>
+          <w:b w:val="1"/>
+          <w:bCs w:val="1"/>
+          <w:rtl w:val="0"/>
+        </w:rPr>
+        <w:t xml:space="preserve">Correlation Analysis:</w:t>
+      </w:r>
+    </w:p>
+    <w:p>
+      <w:pPr>
+        <w:ind w:left="0" w:firstLine="0"/>
+        <w:rPr/>
+      </w:pPr>
+      <w:r>
+        <w:rPr>
+          <w:rtl w:val="0"/>
+        </w:rPr>
+        <w:t xml:space="preserve">cor(imdb_clean$IMDB_Rating, imdb_clean$Gross, use='complete.obs')</w:t>
+      </w:r>
+    </w:p>
+    <w:p>
+      <w:pPr>
+        <w:ind w:left="0" w:firstLine="0"/>
+        <w:rPr/>
+      </w:pPr>
+      <w:r>
+        <w:rPr>
+          <w:rtl w:val="0"/>
+        </w:rPr>
+      </w:r>
+    </w:p>
+    <w:p>
+      <w:pPr>
+        <w:ind w:left="0" w:firstLine="0"/>
+        <w:rPr/>
+      </w:pPr>
+      <w:r>
+        <w:rPr>
+          <w:b w:val="1"/>
+          <w:bCs w:val="1"/>
+          <w:rtl w:val="0"/>
+        </w:rPr>
+        <w:t xml:space="preserve">Result</w:t>
+      </w:r>
+      <w:r>
+        <w:rPr>
+          <w:rtl w:val="0"/>
+        </w:rPr>
+        <w:t xml:space="preserve">: Rating and revenue correlation observed at 0.9 meaning positive relation.</w:t>
+      </w:r>
+    </w:p>
+    <w:p>
+      <w:pPr>
+        <w:ind w:left="0" w:firstLine="0"/>
+        <w:rPr/>
+      </w:pPr>
+      <w:r>
+        <w:rPr>
+          <w:b w:val="1"/>
+          <w:bCs w:val="1"/>
+          <w:rtl w:val="0"/>
+        </w:rPr>
+        <w:t xml:space="preserve">Interpretation</w:t>
+      </w:r>
+      <w:r>
+        <w:rPr>
+          <w:rtl w:val="0"/>
+        </w:rPr>
+        <w:t xml:space="preserve">: Higher ratings tend to generate higher revenues.</w:t>
+      </w:r>
+    </w:p>
+    <w:p>
+      <w:pPr>
+        <w:ind w:left="0" w:firstLine="0"/>
+        <w:rPr>
+          <w:b w:val="1"/>
+          <w:bCs w:val="1"/>
+        </w:rPr>
+      </w:pPr>
+      <w:r>
+        <w:rPr>
+          <w:rtl w:val="0"/>
+        </w:rPr>
+      </w:r>
+    </w:p>
+    <w:p>
+      <w:pPr>
+        <w:ind w:left="0" w:firstLine="0"/>
+        <w:rPr>
+          <w:b w:val="1"/>
+          <w:bCs w:val="1"/>
+        </w:rPr>
+      </w:pPr>
+      <w:r>
+        <w:rPr>
+          <w:rtl w:val="0"/>
+        </w:rPr>
+      </w:r>
+    </w:p>
+    <w:p>
+      <w:pPr>
+        <w:ind w:left="0" w:firstLine="0"/>
+        <w:rPr>
+          <w:b w:val="1"/>
+          <w:bCs w:val="1"/>
+        </w:rPr>
+      </w:pPr>
+      <w:r>
+        <w:rPr>
+          <w:rtl w:val="0"/>
+        </w:rPr>
+      </w:r>
+    </w:p>
+    <w:p>
+      <w:pPr>
+        <w:ind w:left="0" w:firstLine="0"/>
+        <w:rPr>
+          <w:b w:val="1"/>
+          <w:bCs w:val="1"/>
+        </w:rPr>
+      </w:pPr>
+      <w:r>
+        <w:rPr>
+          <w:rtl w:val="0"/>
+        </w:rPr>
+      </w:r>
+    </w:p>
+    <w:p>
+      <w:pPr>
+        <w:ind w:left="0" w:firstLine="0"/>
+        <w:rPr>
+          <w:b w:val="1"/>
+          <w:bCs w:val="1"/>
+        </w:rPr>
+      </w:pPr>
+      <w:r>
+        <w:rPr>
+          <w:rtl w:val="0"/>
+        </w:rPr>
+      </w:r>
+    </w:p>
+    <w:p>
+      <w:pPr>
+        <w:ind w:left="0" w:firstLine="0"/>
+        <w:rPr>
+          <w:b w:val="1"/>
+          <w:bCs w:val="1"/>
+        </w:rPr>
+      </w:pPr>
+      <w:r>
+        <w:rPr>
+          <w:b w:val="1"/>
+          <w:bCs w:val="1"/>
+          <w:rtl w:val="0"/>
+        </w:rPr>
+        <w:t xml:space="preserve">Cult-like following analysis:</w:t>
+      </w:r>
+    </w:p>
+    <w:p>
+      <w:pPr>
+        <w:ind w:left="0" w:firstLine="0"/>
+        <w:rPr>
+          <w:b w:val="1"/>
+          <w:bCs w:val="1"/>
+        </w:rPr>
+      </w:pPr>
+      <w:r>
+        <w:rPr>
+          <w:rtl w:val="0"/>
+        </w:rPr>
+      </w:r>
+    </w:p>
+    <w:p>
+      <w:pPr>
+        <w:rPr/>
+      </w:pPr>
+      <w:r>
+        <w:rPr>
+          <w:rtl w:val="0"/>
+        </w:rPr>
+        <w:t xml:space="preserve">star_analysis_3 &lt;- imdb_clean %&gt;% </w:t>
+      </w:r>
+    </w:p>
+    <w:p>
+      <w:pPr>
+        <w:rPr/>
+      </w:pPr>
+      <w:r>
+        <w:rPr>
+          <w:rtl w:val="0"/>
+        </w:rPr>
+        <w:t xml:space="preserve">      pivot_longer(cols= c(Star1, Star2, Star3, Star4),</w:t>
+      </w:r>
+    </w:p>
+    <w:p>
+      <w:pPr>
+        <w:rPr/>
+      </w:pPr>
+      <w:r>
+        <w:rPr>
+          <w:rtl w:val="0"/>
+        </w:rPr>
+        <w:t xml:space="preserve">                   names_to="Star_pos",</w:t>
+      </w:r>
+    </w:p>
+    <w:p>
+      <w:pPr>
+        <w:rPr/>
+      </w:pPr>
+      <w:r>
+        <w:rPr>
+          <w:rtl w:val="0"/>
+        </w:rPr>
+        <w:t xml:space="preserve">                   values_to="Actor_n_Actresses"</w:t>
+      </w:r>
+    </w:p>
+    <w:p>
+      <w:pPr>
+        <w:rPr/>
+      </w:pPr>
+      <w:r>
+        <w:rPr>
+          <w:rtl w:val="0"/>
+        </w:rPr>
+        <w:t xml:space="preserve">                   </w:t>
+      </w:r>
+    </w:p>
+    <w:p>
+      <w:pPr>
+        <w:rPr/>
+      </w:pPr>
+      <w:r>
+        <w:rPr>
+          <w:rtl w:val="0"/>
+        </w:rPr>
+        <w:t xml:space="preserve">                   ) %&gt;% </w:t>
+      </w:r>
+    </w:p>
+    <w:p>
+      <w:pPr>
+        <w:rPr/>
+      </w:pPr>
+      <w:r>
+        <w:rPr>
+          <w:rtl w:val="0"/>
+        </w:rPr>
+        <w:t xml:space="preserve">      group_by(Actor_n_Actresses) %&gt;% </w:t>
+      </w:r>
+    </w:p>
+    <w:p>
+      <w:pPr>
+        <w:rPr/>
+      </w:pPr>
+      <w:r>
+        <w:rPr>
+          <w:rtl w:val="0"/>
+        </w:rPr>
+        <w:t xml:space="preserve">    summarize(</w:t>
+      </w:r>
+    </w:p>
+    <w:p>
+      <w:pPr>
+        <w:rPr/>
+      </w:pPr>
+      <w:r>
+        <w:rPr>
+          <w:rtl w:val="0"/>
+        </w:rPr>
+        <w:t xml:space="preserve">      movie_count=n(),</w:t>
+      </w:r>
+    </w:p>
+    <w:p>
+      <w:pPr>
+        <w:rPr/>
+      </w:pPr>
+      <w:r>
+        <w:rPr>
+          <w:rtl w:val="0"/>
+        </w:rPr>
+        <w:t xml:space="preserve">      avg_revenues= mean(Gross, na.rm=TRUE), </w:t>
+      </w:r>
+    </w:p>
+    <w:p>
+      <w:pPr>
+        <w:rPr/>
+      </w:pPr>
+      <w:r>
+        <w:rPr>
+          <w:rtl w:val="0"/>
+        </w:rPr>
+        <w:t xml:space="preserve">      total_revenues= sum(Gross, na.rm=TRUE), </w:t>
+      </w:r>
+    </w:p>
+    <w:p>
+      <w:pPr>
+        <w:rPr/>
+      </w:pPr>
+      <w:r>
+        <w:rPr>
+          <w:rtl w:val="0"/>
+        </w:rPr>
+        <w:t xml:space="preserve">      avg_votes=mean(No_of_Votes, na.rm=TRUE), </w:t>
+      </w:r>
+    </w:p>
+    <w:p>
+      <w:pPr>
+        <w:rPr/>
+      </w:pPr>
+      <w:r>
+        <w:rPr>
+          <w:rtl w:val="0"/>
+        </w:rPr>
+        <w:t xml:space="preserve">      avg_rating= mean(IMDB_Rating, na.rm=TRUE)</w:t>
+      </w:r>
+    </w:p>
+    <w:p>
+      <w:pPr>
+        <w:rPr/>
+      </w:pPr>
+      <w:r>
+        <w:rPr>
+          <w:rtl w:val="0"/>
+        </w:rPr>
+        <w:t xml:space="preserve">  </w:t>
+      </w:r>
+    </w:p>
+    <w:p>
+      <w:pPr>
+        <w:rPr/>
+      </w:pPr>
+      <w:r>
+        <w:rPr>
+          <w:rtl w:val="0"/>
+        </w:rPr>
+        <w:t xml:space="preserve">    ) %&gt;% </w:t>
+      </w:r>
+    </w:p>
+    <w:p>
+      <w:pPr>
+        <w:rPr/>
+      </w:pPr>
+      <w:r>
+        <w:rPr>
+          <w:rtl w:val="0"/>
+        </w:rPr>
+        <w:t xml:space="preserve">  arrange(desc(total_revenues))</w:t>
+      </w:r>
+    </w:p>
+    <w:p>
+      <w:pPr>
+        <w:rPr/>
+      </w:pPr>
+      <w:r>
+        <w:rPr>
+          <w:rtl w:val="0"/>
+        </w:rPr>
+      </w:r>
+    </w:p>
+    <w:p>
+      <w:pPr>
+        <w:rPr/>
+      </w:pPr>
+      <w:r>
+        <w:rPr>
+          <w:rtl w:val="0"/>
+        </w:rPr>
+        <w:t xml:space="preserve">star_analysis_3 %&gt;% </w:t>
+      </w:r>
+    </w:p>
+    <w:p>
+      <w:pPr>
+        <w:rPr/>
+      </w:pPr>
+      <w:r>
+        <w:rPr>
+          <w:rtl w:val="0"/>
+        </w:rPr>
+        <w:t xml:space="preserve">  head(10)</w:t>
+      </w:r>
+    </w:p>
+    <w:p>
+      <w:pPr>
+        <w:rPr/>
+      </w:pPr>
+      <w:r>
+        <w:rPr>
+          <w:rtl w:val="0"/>
+        </w:rPr>
+      </w:r>
+    </w:p>
+    <w:p>
+      <w:pPr>
+        <w:rPr/>
+      </w:pPr>
+      <w:r>
+        <w:rPr>
+          <w:rtl w:val="0"/>
+        </w:rPr>
+      </w:r>
+    </w:p>
+    <w:p>
+      <w:pPr>
+        <w:rPr>
+          <w:b w:val="1"/>
+          <w:bCs w:val="1"/>
+        </w:rPr>
+      </w:pPr>
+      <w:r>
+        <w:rPr>
+          <w:b w:val="1"/>
+          <w:bCs w:val="1"/>
+          <w:rtl w:val="0"/>
+        </w:rPr>
+        <w:t xml:space="preserve">Insights:</w:t>
+      </w:r>
+    </w:p>
+    <w:p>
+      <w:pPr>
+        <w:rPr>
+          <w:b w:val="1"/>
+          <w:bCs w:val="1"/>
+        </w:rPr>
+      </w:pPr>
+      <w:r>
+        <w:rPr>
+          <w:rtl w:val="0"/>
+        </w:rPr>
+      </w:r>
+    </w:p>
+    <w:p>
+      <w:pPr>
+        <w:rPr/>
+      </w:pPr>
+      <w:r>
+        <w:rPr>
+          <w:rtl w:val="0"/>
+        </w:rPr>
+        <w:t xml:space="preserve">Top 10 actors sorted by highest revenues along with number of appearance in top 1000 movies of all time, avg revenues, avg votes, and avg rating.</w:t>
+      </w:r>
+    </w:p>
+    <w:p>
+      <w:pPr>
+        <w:rPr/>
+      </w:pPr>
+      <w:r>
+        <w:rPr>
+          <w:rtl w:val="0"/>
+        </w:rPr>
+        <w:br w:type="textWrapping"/>
+        <w:t xml:space="preserve">Quality vs. Quantity Analysis: meaning higher rating do not always translate to higher revenues. </w:t>
+      </w:r>
+    </w:p>
+    <w:p>
+      <w:pPr>
+        <w:rPr/>
+      </w:pPr>
+      <w:r>
+        <w:rPr>
+          <w:rtl w:val="0"/>
+        </w:rPr>
+      </w:r>
+    </w:p>
+    <w:p>
+      <w:pPr>
+        <w:rPr/>
+      </w:pPr>
+      <w:r>
+        <w:rPr>
+          <w:rtl w:val="0"/>
+        </w:rPr>
+        <w:t xml:space="preserve">Franchise effect evidence with Avengers and Harry Potter driving the revenue streams with Daniel Radcliffe, Robert Downey Jr, Chris Evans, Mark Ruffalo amongst the top 10. </w:t>
+      </w:r>
+    </w:p>
+    <w:p>
+      <w:pPr>
+        <w:rPr/>
+      </w:pPr>
+      <w:r>
+        <w:rPr>
+          <w:rtl w:val="0"/>
+        </w:rPr>
+      </w:r>
+    </w:p>
+    <w:p>
+      <w:pPr>
+        <w:rPr/>
+      </w:pPr>
+      <w:r>
+        <w:rPr>
+          <w:rtl w:val="0"/>
+        </w:rPr>
+        <w:t xml:space="preserve">More movie count and number of appearances does not mean higher revenues. For example, Joe Russo did only 4 movies and on average generated $2.2B revenues as compared to Leonardo Dicaprio who appeared in 11 movies and generated $2B in revenues.</w:t>
+      </w:r>
+    </w:p>
+    <w:p>
+      <w:pPr>
+        <w:ind w:left="0" w:firstLine="0"/>
+        <w:rPr>
+          <w:b w:val="1"/>
+          <w:bCs w:val="1"/>
+        </w:rPr>
+      </w:pPr>
+      <w:r>
+        <w:rPr>
+          <w:rtl w:val="0"/>
+        </w:rPr>
+      </w:r>
+    </w:p>
+    <w:p>
+      <w:pPr>
+        <w:ind w:left="0" w:firstLine="0"/>
+        <w:rPr>
+          <w:b w:val="1"/>
+          <w:bCs w:val="1"/>
+        </w:rPr>
+      </w:pPr>
+      <w:r>
+        <w:rPr>
+          <w:rtl w:val="0"/>
+        </w:rPr>
+      </w:r>
+    </w:p>
+    <w:p>
+      <w:pPr>
+        <w:ind w:left="0" w:firstLine="0"/>
+        <w:rPr>
+          <w:b w:val="1"/>
+          <w:bCs w:val="1"/>
+        </w:rPr>
+      </w:pPr>
+      <w:r>
+        <w:rPr>
+          <w:rtl w:val="0"/>
+        </w:rPr>
+      </w:r>
+    </w:p>
+    <w:p>
+      <w:pPr>
+        <w:ind w:left="0" w:firstLine="0"/>
+        <w:rPr>
+          <w:b w:val="1"/>
+          <w:bCs w:val="1"/>
+        </w:rPr>
+      </w:pPr>
+      <w:r>
+        <w:rPr>
+          <w:rtl w:val="0"/>
+        </w:rPr>
+      </w:r>
+    </w:p>
+    <w:p>
+      <w:pPr>
+        <w:ind w:left="0" w:firstLine="0"/>
+        <w:rPr>
+          <w:b w:val="1"/>
+          <w:bCs w:val="1"/>
+        </w:rPr>
+      </w:pPr>
+      <w:r>
+        <w:rPr>
+          <w:b w:val="1"/>
+          <w:bCs w:val="1"/>
+          <w:rtl w:val="0"/>
+        </w:rPr>
+        <w:t xml:space="preserve">Complete Code:</w:t>
       </w:r>
     </w:p>
     <w:p>
@@ -10162,6 +12662,26 @@
         </w:rPr>
         <w:t xml:space="preserve">View(star_analysis_3)</w:t>
         <w:tab/>
+      </w:r>
+    </w:p>
+    <w:p>
+      <w:pPr>
+        <w:rPr/>
+      </w:pPr>
+      <w:r>
+        <w:rPr>
+          <w:rtl w:val="0"/>
+        </w:rPr>
+      </w:r>
+    </w:p>
+    <w:p>
+      <w:pPr>
+        <w:rPr/>
+      </w:pPr>
+      <w:r>
+        <w:rPr>
+          <w:rtl w:val="0"/>
+        </w:rPr>
         <w:tab/>
         <w:tab/>
       </w:r>
@@ -10179,9 +12699,1513 @@
     </w:p>
     <w:p>
       <w:pPr>
+        <w:pStyle w:val="Heading1"/>
+        <w:rPr/>
+      </w:pPr>
+      <w:bookmarkStart w:colFirst="0" w:colLast="0" w:name="_keoflyltoo4t" w:id="27"/>
+      <w:bookmarkEnd w:id="27"/>
+      <w:r>
+        <w:rPr>
+          <w:rtl w:val="0"/>
+        </w:rPr>
+        <w:t xml:space="preserve">Visualizations </w:t>
+      </w:r>
+    </w:p>
+    <w:p>
+      <w:pPr>
+        <w:ind w:left="0" w:firstLine="0"/>
+        <w:rPr/>
+      </w:pPr>
+      <w:r>
+        <w:rPr>
+          <w:rtl w:val="0"/>
+        </w:rPr>
+      </w:r>
+    </w:p>
+    <w:p>
+      <w:pPr>
+        <w:pStyle w:val="Heading2"/>
+        <w:rPr/>
+      </w:pPr>
+      <w:bookmarkStart w:colFirst="0" w:colLast="0" w:name="_rpfwajem1n1o" w:id="28"/>
+      <w:bookmarkEnd w:id="28"/>
+      <w:r>
+        <w:rPr>
+          <w:rtl w:val="0"/>
+        </w:rPr>
+        <w:t xml:space="preserve">Tableau Dashboard</w:t>
+      </w:r>
+    </w:p>
+    <w:p>
+      <w:pPr>
+        <w:ind w:left="0" w:firstLine="0"/>
+        <w:rPr/>
+      </w:pPr>
+      <w:r>
+        <w:rPr>
+          <w:rtl w:val="0"/>
+        </w:rPr>
+      </w:r>
+    </w:p>
+    <w:p>
+      <w:pPr>
+        <w:ind w:left="0" w:firstLine="0"/>
+        <w:rPr/>
+      </w:pPr>
+      <w:r>
+        <w:rPr>
+          <w:rtl w:val="0"/>
+        </w:rPr>
+        <w:t xml:space="preserve">Public access link: </w:t>
+      </w:r>
+      <w:hyperlink r:id="rId7">
+        <w:r>
+          <w:rPr>
+            <w:color w:val="1155cc"/>
+            <w:u w:val="single"/>
+            <w:rtl w:val="0"/>
+          </w:rPr>
+          <w:t xml:space="preserve">https://public.tableau.com/app/profile/aafaaq.ziya/viz/ForProjectGoogleDACert/RevenuesDashboard</w:t>
+        </w:r>
+      </w:hyperlink>
+      <w:r>
+        <w:rPr>
+          <w:rtl w:val="0"/>
+        </w:rPr>
+      </w:r>
+    </w:p>
+    <w:p>
+      <w:pPr>
+        <w:ind w:left="0" w:firstLine="0"/>
+        <w:rPr/>
+      </w:pPr>
+      <w:r>
+        <w:rPr>
+          <w:rtl w:val="0"/>
+        </w:rPr>
+      </w:r>
+    </w:p>
+    <w:p>
+      <w:pPr>
+        <w:pStyle w:val="Heading3"/>
+        <w:rPr/>
+      </w:pPr>
+      <w:bookmarkStart w:colFirst="0" w:colLast="0" w:name="_euoa9lpudvp7" w:id="29"/>
+      <w:bookmarkEnd w:id="29"/>
+      <w:r>
+        <w:rPr>
+          <w:rtl w:val="0"/>
+        </w:rPr>
+        <w:t xml:space="preserve">Dashboard Components:</w:t>
+      </w:r>
+    </w:p>
+    <w:p>
+      <w:pPr>
+        <w:ind w:left="0" w:firstLine="0"/>
+        <w:rPr/>
+      </w:pPr>
+      <w:r>
+        <w:rPr>
+          <w:rtl w:val="0"/>
+        </w:rPr>
+      </w:r>
+    </w:p>
+    <w:p>
+      <w:pPr>
+        <w:ind w:left="0" w:firstLine="0"/>
+        <w:rPr/>
+      </w:pPr>
+      <w:r>
+        <w:rPr>
+          <w:rtl w:val="0"/>
+        </w:rPr>
+        <w:t xml:space="preserve">Revenue by Genre: Horizontal bar chart showing Total Revenues by Genre.</w:t>
+      </w:r>
+    </w:p>
+    <w:p>
+      <w:pPr>
+        <w:ind w:left="0" w:firstLine="0"/>
+        <w:rPr/>
+      </w:pPr>
+      <w:r>
+        <w:rPr>
+          <w:rtl w:val="0"/>
+        </w:rPr>
+        <w:t xml:space="preserve">Revenue Trend by Year: showing Total Revenues trend over the years.</w:t>
+      </w:r>
+    </w:p>
+    <w:p>
+      <w:pPr>
+        <w:ind w:left="0" w:firstLine="0"/>
+        <w:rPr/>
+      </w:pPr>
+      <w:r>
+        <w:rPr>
+          <w:rtl w:val="0"/>
+        </w:rPr>
+        <w:t xml:space="preserve">Revenue by Genre: TreeMap showing Highest Grossing Genres.</w:t>
+      </w:r>
+    </w:p>
+    <w:p>
+      <w:pPr>
+        <w:ind w:left="0" w:firstLine="0"/>
+        <w:rPr/>
+      </w:pPr>
+      <w:r>
+        <w:rPr>
+          <w:rtl w:val="0"/>
+        </w:rPr>
+        <w:t xml:space="preserve">People’s Vote vs Genre: TableChart demonstrating which Genre has received highest Votes from people.</w:t>
+      </w:r>
+    </w:p>
+    <w:p>
+      <w:pPr>
+        <w:ind w:left="0" w:firstLine="0"/>
+        <w:rPr/>
+      </w:pPr>
+      <w:r>
+        <w:rPr>
+          <w:rtl w:val="0"/>
+        </w:rPr>
+        <w:t xml:space="preserve">Actor vs Votes: TreeMap showing Actors with highest People’s Vote.</w:t>
+      </w:r>
+    </w:p>
+    <w:p>
+      <w:pPr>
+        <w:ind w:left="0" w:firstLine="0"/>
+        <w:rPr/>
+      </w:pPr>
+      <w:r>
+        <w:rPr>
+          <w:rtl w:val="0"/>
+        </w:rPr>
+        <w:t xml:space="preserve">Rating vs Revenue: BubbleChart showing relationship between Revenue and Ratings; larger the size greater the revenue for that rating.</w:t>
+      </w:r>
+    </w:p>
+    <w:p>
+      <w:pPr>
+        <w:ind w:left="0" w:firstLine="0"/>
+        <w:rPr/>
+      </w:pPr>
+      <w:r>
+        <w:rPr>
+          <w:rtl w:val="0"/>
+        </w:rPr>
+        <w:t xml:space="preserve">Directors’ Performance: TreeMap showing which Director yielded the highest revenues.</w:t>
+      </w:r>
+    </w:p>
+    <w:p>
+      <w:pPr>
+        <w:ind w:left="0" w:firstLine="0"/>
+        <w:rPr/>
+      </w:pPr>
+      <w:r>
+        <w:rPr>
+          <w:rtl w:val="0"/>
+        </w:rPr>
+      </w:r>
+    </w:p>
+    <w:p>
+      <w:pPr>
+        <w:pStyle w:val="Heading2"/>
+        <w:rPr/>
+      </w:pPr>
+      <w:bookmarkStart w:colFirst="0" w:colLast="0" w:name="_kiawcno8udv5" w:id="30"/>
+      <w:bookmarkEnd w:id="30"/>
+      <w:r>
+        <w:rPr>
+          <w:rtl w:val="0"/>
+        </w:rPr>
+        <w:br w:type="textWrapping"/>
+        <w:t xml:space="preserve">R Visualizations:</w:t>
+      </w:r>
+    </w:p>
+    <w:p>
+      <w:pPr>
+        <w:ind w:left="0" w:firstLine="0"/>
+        <w:rPr/>
+      </w:pPr>
+      <w:r>
+        <w:rPr>
+          <w:rtl w:val="0"/>
+        </w:rPr>
+      </w:r>
+    </w:p>
+    <w:p>
+      <w:pPr>
+        <w:ind w:left="0" w:firstLine="0"/>
+        <w:rPr/>
+      </w:pPr>
+      <w:r>
+        <w:rPr>
+          <w:rtl w:val="0"/>
+        </w:rPr>
+        <w:t xml:space="preserve">Histogram: showing IMDB range distribution</w:t>
+      </w:r>
+    </w:p>
+    <w:p>
+      <w:pPr>
+        <w:ind w:left="0" w:firstLine="0"/>
+        <w:rPr/>
+      </w:pPr>
+      <w:r>
+        <w:rPr>
+          <w:rtl w:val="0"/>
+        </w:rPr>
+        <w:t xml:space="preserve">Bar Chart(Horizontal): Top 20 Actors by Revenue.</w:t>
+      </w:r>
+    </w:p>
+    <w:p>
+      <w:pPr>
+        <w:ind w:left="0" w:firstLine="0"/>
+        <w:rPr/>
+      </w:pPr>
+      <w:r>
+        <w:rPr>
+          <w:rtl w:val="0"/>
+        </w:rPr>
+        <w:t xml:space="preserve">Scatter Plot: Star popularity(No of appearances &amp; Avg Rating) vs Revenues (trend line)</w:t>
+      </w:r>
+    </w:p>
+    <w:p>
+      <w:pPr>
+        <w:ind w:left="0" w:firstLine="0"/>
+        <w:rPr/>
+      </w:pPr>
+      <w:r>
+        <w:rPr>
+          <w:rtl w:val="0"/>
+        </w:rPr>
+      </w:r>
+    </w:p>
+    <w:p>
+      <w:pPr>
+        <w:ind w:left="0" w:firstLine="0"/>
+        <w:rPr/>
+      </w:pPr>
+      <w:r>
+        <w:rPr>
+          <w:rtl w:val="0"/>
+        </w:rPr>
+      </w:r>
+    </w:p>
+    <w:p>
+      <w:pPr>
+        <w:ind w:left="0" w:firstLine="0"/>
+        <w:rPr/>
+      </w:pPr>
+      <w:r>
+        <w:rPr>
+          <w:rtl w:val="0"/>
+        </w:rPr>
+        <w:tab/>
+      </w:r>
+    </w:p>
+    <w:p>
+      <w:pPr>
+        <w:ind w:left="0" w:firstLine="0"/>
+        <w:rPr/>
+      </w:pPr>
+      <w:r>
+        <w:rPr>
+          <w:rtl w:val="0"/>
+        </w:rPr>
+        <w:tab/>
+        <w:tab/>
+      </w:r>
+    </w:p>
+    <w:p>
+      <w:pPr>
+        <w:ind w:left="2880" w:firstLine="0"/>
+        <w:rPr/>
+      </w:pPr>
+      <w:r>
+        <w:rPr>
+          <w:rtl w:val="0"/>
+        </w:rPr>
+        <w:tab/>
+      </w:r>
+    </w:p>
+    <w:p>
+      <w:pPr>
+        <w:pStyle w:val="Heading3"/>
+        <w:rPr/>
+      </w:pPr>
+      <w:bookmarkStart w:colFirst="0" w:colLast="0" w:name="_n97ty5uym7ze" w:id="31"/>
+      <w:bookmarkEnd w:id="31"/>
+      <w:r>
+        <w:rPr>
+          <w:rtl w:val="0"/>
+        </w:rPr>
+        <w:t xml:space="preserve">Key Findings &amp; Insights</w:t>
+      </w:r>
+    </w:p>
+    <w:p>
+      <w:pPr>
+        <w:ind w:left="0" w:firstLine="0"/>
+        <w:rPr>
+          <w:b w:val="1"/>
+          <w:bCs w:val="1"/>
+        </w:rPr>
+      </w:pPr>
+      <w:r>
+        <w:rPr>
+          <w:rtl w:val="0"/>
+        </w:rPr>
+      </w:r>
+    </w:p>
+    <w:p>
+      <w:pPr>
+        <w:ind w:left="0" w:firstLine="0"/>
+        <w:rPr>
+          <w:b w:val="1"/>
+          <w:bCs w:val="1"/>
+        </w:rPr>
+      </w:pPr>
+      <w:r>
+        <w:rPr>
+          <w:b w:val="1"/>
+          <w:bCs w:val="1"/>
+          <w:rtl w:val="0"/>
+        </w:rPr>
+        <w:t xml:space="preserve">Genre Performance: </w:t>
+      </w:r>
+    </w:p>
+    <w:p>
+      <w:pPr>
+        <w:ind w:left="0" w:firstLine="0"/>
+        <w:rPr/>
+      </w:pPr>
+      <w:r>
+        <w:rPr>
+          <w:b w:val="1"/>
+          <w:bCs w:val="1"/>
+          <w:rtl w:val="0"/>
+        </w:rPr>
+        <w:t xml:space="preserve">Revenue Leaders: </w:t>
+      </w:r>
+      <w:r>
+        <w:rPr>
+          <w:rtl w:val="0"/>
+        </w:rPr>
+        <w:t xml:space="preserve">Action, Adventure, Sci/Fi generated 80% of the revenues in top 10 movies of all time.</w:t>
+      </w:r>
+    </w:p>
+    <w:p>
+      <w:pPr>
+        <w:ind w:left="0" w:firstLine="0"/>
+        <w:rPr/>
+      </w:pPr>
+      <w:r>
+        <w:rPr>
+          <w:b w:val="1"/>
+          <w:bCs w:val="1"/>
+          <w:rtl w:val="0"/>
+        </w:rPr>
+        <w:t xml:space="preserve">Multi-genre dominance</w:t>
+      </w:r>
+      <w:r>
+        <w:rPr>
+          <w:rtl w:val="0"/>
+        </w:rPr>
+        <w:t xml:space="preserve">: Action, Adventure, Sci-Fi combinations accounted for $ 3.4B roughly in revenue in the top 10 movies list.</w:t>
+      </w:r>
+    </w:p>
+    <w:p>
+      <w:pPr>
+        <w:ind w:left="0" w:firstLine="0"/>
+        <w:rPr/>
+      </w:pPr>
+      <w:r>
+        <w:rPr>
+          <w:rtl w:val="0"/>
+        </w:rPr>
+      </w:r>
+    </w:p>
+    <w:p>
+      <w:pPr>
+        <w:ind w:left="0" w:firstLine="0"/>
+        <w:rPr/>
+      </w:pPr>
+      <w:r>
+        <w:rPr>
+          <w:b w:val="1"/>
+          <w:bCs w:val="1"/>
+          <w:rtl w:val="0"/>
+        </w:rPr>
+        <w:t xml:space="preserve">Modern Era Dominance</w:t>
+      </w:r>
+      <w:r>
+        <w:rPr>
+          <w:rtl w:val="0"/>
+        </w:rPr>
+        <w:t xml:space="preserve">: 1997 onwards were the most dominant years by revenues in the last 100 years.</w:t>
+      </w:r>
+    </w:p>
+    <w:p>
+      <w:pPr>
+        <w:ind w:left="0" w:firstLine="0"/>
+        <w:rPr/>
+      </w:pPr>
+      <w:r>
+        <w:rPr>
+          <w:rtl w:val="0"/>
+        </w:rPr>
+      </w:r>
+    </w:p>
+    <w:p>
+      <w:pPr>
+        <w:ind w:left="0" w:firstLine="0"/>
+        <w:rPr/>
+      </w:pPr>
+      <w:r>
+        <w:rPr>
+          <w:b w:val="1"/>
+          <w:bCs w:val="1"/>
+          <w:rtl w:val="0"/>
+        </w:rPr>
+        <w:t xml:space="preserve">Digital Media Impact</w:t>
+      </w:r>
+      <w:r>
+        <w:rPr>
+          <w:rtl w:val="0"/>
+        </w:rPr>
+        <w:t xml:space="preserve">: These revenues can be explained by the power of digital marketing and outreach of the new technologies for promotions.</w:t>
+      </w:r>
+    </w:p>
+    <w:p>
+      <w:pPr>
+        <w:ind w:left="0" w:firstLine="0"/>
+        <w:rPr/>
+      </w:pPr>
+      <w:r>
+        <w:rPr>
+          <w:rtl w:val="0"/>
+        </w:rPr>
+      </w:r>
+    </w:p>
+    <w:p>
+      <w:pPr>
+        <w:ind w:left="0" w:firstLine="0"/>
+        <w:rPr/>
+      </w:pPr>
+      <w:r>
+        <w:rPr>
+          <w:b w:val="1"/>
+          <w:bCs w:val="1"/>
+          <w:rtl w:val="0"/>
+        </w:rPr>
+        <w:t xml:space="preserve">Rating-Revenue Relationship</w:t>
+      </w:r>
+      <w:r>
+        <w:rPr>
+          <w:rtl w:val="0"/>
+        </w:rPr>
+        <w:t xml:space="preserve">: Positive correlation exists.</w:t>
+      </w:r>
+    </w:p>
+    <w:p>
+      <w:pPr>
+        <w:ind w:left="0" w:firstLine="0"/>
+        <w:rPr/>
+      </w:pPr>
+      <w:r>
+        <w:rPr>
+          <w:rtl w:val="0"/>
+        </w:rPr>
+      </w:r>
+    </w:p>
+    <w:p>
+      <w:pPr>
+        <w:ind w:left="0" w:firstLine="0"/>
+        <w:rPr/>
+      </w:pPr>
+      <w:r>
+        <w:rPr>
+          <w:b w:val="1"/>
+          <w:bCs w:val="1"/>
+          <w:rtl w:val="0"/>
+        </w:rPr>
+        <w:t xml:space="preserve">Cult-like Following</w:t>
+      </w:r>
+      <w:r>
+        <w:rPr>
+          <w:rtl w:val="0"/>
+        </w:rPr>
+        <w:t xml:space="preserve">: Some Actors/Actresses and Directors consistently generate higher revenues, helped by perception held by the consumers.</w:t>
+      </w:r>
+    </w:p>
+    <w:p>
+      <w:pPr>
+        <w:ind w:left="0" w:firstLine="0"/>
+        <w:rPr/>
+      </w:pPr>
+      <w:r>
+        <w:rPr>
+          <w:rtl w:val="0"/>
+        </w:rPr>
+      </w:r>
+    </w:p>
+    <w:p>
+      <w:pPr>
+        <w:ind w:left="0" w:firstLine="0"/>
+        <w:rPr/>
+      </w:pPr>
+      <w:r>
+        <w:rPr>
+          <w:b w:val="1"/>
+          <w:bCs w:val="1"/>
+          <w:rtl w:val="0"/>
+        </w:rPr>
+        <w:t xml:space="preserve">Revenue Patterns</w:t>
+      </w:r>
+      <w:r>
+        <w:rPr>
+          <w:rtl w:val="0"/>
+        </w:rPr>
+        <w:t xml:space="preserve">: </w:t>
+      </w:r>
+    </w:p>
+    <w:p>
+      <w:pPr>
+        <w:ind w:left="0" w:firstLine="0"/>
+        <w:rPr/>
+      </w:pPr>
+      <w:r>
+        <w:rPr>
+          <w:rtl w:val="0"/>
+        </w:rPr>
+        <w:t xml:space="preserve">57 movies did $250M+.</w:t>
+      </w:r>
+    </w:p>
+    <w:p>
+      <w:pPr>
+        <w:ind w:left="0" w:firstLine="0"/>
+        <w:rPr/>
+      </w:pPr>
+      <w:r>
+        <w:rPr>
+          <w:rtl w:val="0"/>
+        </w:rPr>
+        <w:t xml:space="preserve">130 movies joined the $100M+ club</w:t>
+      </w:r>
+    </w:p>
+    <w:p>
+      <w:pPr>
+        <w:ind w:left="0" w:firstLine="0"/>
+        <w:rPr/>
+      </w:pPr>
+      <w:r>
+        <w:rPr>
+          <w:rtl w:val="0"/>
+        </w:rPr>
+        <w:t xml:space="preserve">And 117 made &lt; $1M suggesting a niche market despite featuring in top 1000 movies.</w:t>
+      </w:r>
+    </w:p>
+    <w:p>
+      <w:pPr>
+        <w:ind w:left="0" w:firstLine="0"/>
+        <w:rPr/>
+      </w:pPr>
+      <w:r>
+        <w:rPr>
+          <w:rtl w:val="0"/>
+        </w:rPr>
+      </w:r>
+    </w:p>
+    <w:p>
+      <w:pPr>
+        <w:ind w:left="0" w:firstLine="0"/>
+        <w:rPr>
+          <w:b w:val="1"/>
+          <w:bCs w:val="1"/>
+        </w:rPr>
+      </w:pPr>
+      <w:r>
+        <w:rPr>
+          <w:rtl w:val="0"/>
+        </w:rPr>
+      </w:r>
+    </w:p>
+    <w:p>
+      <w:pPr>
+        <w:ind w:left="0" w:firstLine="0"/>
+        <w:rPr>
+          <w:b w:val="1"/>
+          <w:bCs w:val="1"/>
+        </w:rPr>
+      </w:pPr>
+      <w:r>
+        <w:rPr>
+          <w:rtl w:val="0"/>
+        </w:rPr>
+      </w:r>
+    </w:p>
+    <w:p>
+      <w:pPr>
+        <w:ind w:left="0" w:firstLine="0"/>
+        <w:rPr>
+          <w:b w:val="1"/>
+          <w:bCs w:val="1"/>
+        </w:rPr>
+      </w:pPr>
+      <w:r>
+        <w:rPr>
+          <w:rtl w:val="0"/>
+        </w:rPr>
+      </w:r>
+    </w:p>
+    <w:p>
+      <w:pPr>
+        <w:ind w:left="0" w:firstLine="0"/>
+        <w:rPr>
+          <w:b w:val="1"/>
+          <w:bCs w:val="1"/>
+        </w:rPr>
+      </w:pPr>
+      <w:r>
+        <w:rPr>
+          <w:rtl w:val="0"/>
+        </w:rPr>
+      </w:r>
+    </w:p>
+    <w:p>
+      <w:pPr>
+        <w:ind w:left="0" w:firstLine="0"/>
+        <w:rPr>
+          <w:b w:val="1"/>
+          <w:bCs w:val="1"/>
+        </w:rPr>
+      </w:pPr>
+      <w:r>
+        <w:rPr>
+          <w:rtl w:val="0"/>
+        </w:rPr>
+      </w:r>
+    </w:p>
+    <w:p>
+      <w:pPr>
+        <w:ind w:left="0" w:firstLine="0"/>
+        <w:rPr>
+          <w:b w:val="1"/>
+          <w:bCs w:val="1"/>
+        </w:rPr>
+      </w:pPr>
+      <w:r>
+        <w:rPr>
+          <w:rtl w:val="0"/>
+        </w:rPr>
+      </w:r>
+    </w:p>
+    <w:p>
+      <w:pPr>
+        <w:ind w:left="0" w:firstLine="0"/>
+        <w:rPr>
+          <w:b w:val="1"/>
+          <w:bCs w:val="1"/>
+        </w:rPr>
+      </w:pPr>
+      <w:r>
+        <w:rPr>
+          <w:rtl w:val="0"/>
+        </w:rPr>
+      </w:r>
+    </w:p>
+    <w:p>
+      <w:pPr>
+        <w:pStyle w:val="Heading1"/>
+        <w:rPr/>
+      </w:pPr>
+      <w:bookmarkStart w:colFirst="0" w:colLast="0" w:name="_1ordsqm0g57x" w:id="32"/>
+      <w:bookmarkEnd w:id="32"/>
+      <w:r>
+        <w:rPr>
+          <w:rtl w:val="0"/>
+        </w:rPr>
+        <w:t xml:space="preserve">Recommendations</w:t>
+      </w:r>
+    </w:p>
+    <w:p>
+      <w:pPr>
+        <w:ind w:left="0" w:firstLine="0"/>
+        <w:rPr>
+          <w:b w:val="1"/>
+          <w:bCs w:val="1"/>
+        </w:rPr>
+      </w:pPr>
+      <w:r>
+        <w:rPr>
+          <w:rtl w:val="0"/>
+        </w:rPr>
+      </w:r>
+    </w:p>
+    <w:p>
+      <w:pPr>
+        <w:pStyle w:val="Heading2"/>
+        <w:rPr/>
+      </w:pPr>
+      <w:bookmarkStart w:colFirst="0" w:colLast="0" w:name="_bsv2pww48gr" w:id="33"/>
+      <w:bookmarkEnd w:id="33"/>
+      <w:r>
+        <w:rPr>
+          <w:rtl w:val="0"/>
+        </w:rPr>
+        <w:t xml:space="preserve">Short-term actions:</w:t>
+      </w:r>
+    </w:p>
+    <w:p>
+      <w:pPr>
+        <w:ind w:left="0" w:firstLine="0"/>
+        <w:rPr/>
+      </w:pPr>
+      <w:r>
+        <w:rPr>
+          <w:rtl w:val="0"/>
+        </w:rPr>
+      </w:r>
+    </w:p>
+    <w:p>
+      <w:pPr>
+        <w:rPr>
+          <w:sz w:val="24"/>
+          <w:szCs w:val="24"/>
+        </w:rPr>
+      </w:pPr>
+      <w:r>
+        <w:rPr>
+          <w:b w:val="1"/>
+          <w:bCs w:val="1"/>
+          <w:rtl w:val="0"/>
+        </w:rPr>
+        <w:t xml:space="preserve">Genre-Focused:</w:t>
+      </w:r>
+      <w:r>
+        <w:rPr>
+          <w:rtl w:val="0"/>
+        </w:rPr>
+        <w:t xml:space="preserve"> </w:t>
+      </w:r>
+      <w:r>
+        <w:rPr>
+          <w:sz w:val="24"/>
+          <w:szCs w:val="24"/>
+          <w:rtl w:val="0"/>
+        </w:rPr>
+        <w:t xml:space="preserve">Allocate majority budget for movies falling in genres Action/Adventure/Sci-Fi categories; they have generated highest revenues.</w:t>
+      </w:r>
+    </w:p>
+    <w:p>
+      <w:pPr>
+        <w:ind w:left="1440" w:firstLine="0"/>
+        <w:rPr/>
+      </w:pPr>
+      <w:r>
+        <w:rPr>
+          <w:rtl w:val="0"/>
+        </w:rPr>
+      </w:r>
+    </w:p>
+    <w:p>
+      <w:pPr>
+        <w:rPr>
+          <w:sz w:val="24"/>
+          <w:szCs w:val="24"/>
+        </w:rPr>
+      </w:pPr>
+      <w:r>
+        <w:rPr>
+          <w:b w:val="1"/>
+          <w:bCs w:val="1"/>
+          <w:rtl w:val="0"/>
+        </w:rPr>
+        <w:t xml:space="preserve">Engage Top-Performers</w:t>
+      </w:r>
+      <w:r>
+        <w:rPr>
+          <w:rtl w:val="0"/>
+        </w:rPr>
+        <w:t xml:space="preserve">: </w:t>
+      </w:r>
+      <w:r>
+        <w:rPr>
+          <w:sz w:val="24"/>
+          <w:szCs w:val="24"/>
+          <w:rtl w:val="0"/>
+        </w:rPr>
+        <w:t xml:space="preserve">In Tableau Dashboard, top actors/actresses and directors have been identified with highest revenues; engage with them and try to star them in your movies or invest in movies they are in to have a better chance of generating higher revenues.</w:t>
+      </w:r>
+    </w:p>
+    <w:p>
+      <w:pPr>
+        <w:ind w:left="0" w:firstLine="0"/>
+        <w:rPr/>
+      </w:pPr>
+      <w:r>
+        <w:rPr>
+          <w:rtl w:val="0"/>
+        </w:rPr>
+      </w:r>
+    </w:p>
+    <w:p>
+      <w:pPr>
+        <w:rPr>
+          <w:sz w:val="24"/>
+          <w:szCs w:val="24"/>
+        </w:rPr>
+      </w:pPr>
+      <w:r>
+        <w:rPr>
+          <w:b w:val="1"/>
+          <w:bCs w:val="1"/>
+          <w:rtl w:val="0"/>
+        </w:rPr>
+        <w:t xml:space="preserve">Quality vs. Quantity</w:t>
+      </w:r>
+      <w:r>
+        <w:rPr>
+          <w:rtl w:val="0"/>
+        </w:rPr>
+        <w:t xml:space="preserve">: </w:t>
+      </w:r>
+      <w:r>
+        <w:rPr>
+          <w:sz w:val="24"/>
+          <w:szCs w:val="24"/>
+          <w:rtl w:val="0"/>
+        </w:rPr>
+        <w:t xml:space="preserve">Invest in solid scripts because they have higher ratings and higher ratings have high potential of doing higher revenues as proven by the correlation value 0.9.</w:t>
+      </w:r>
+    </w:p>
+    <w:p>
+      <w:pPr>
+        <w:ind w:left="0" w:firstLine="0"/>
+        <w:rPr/>
+      </w:pPr>
+      <w:r>
+        <w:rPr>
+          <w:rtl w:val="0"/>
+        </w:rPr>
+      </w:r>
+    </w:p>
+    <w:p>
+      <w:pPr>
+        <w:ind w:left="0" w:firstLine="0"/>
+        <w:rPr/>
+      </w:pPr>
+      <w:r>
+        <w:rPr>
+          <w:rtl w:val="0"/>
+        </w:rPr>
+      </w:r>
+    </w:p>
+    <w:p>
+      <w:pPr>
+        <w:ind w:left="0" w:firstLine="0"/>
+        <w:rPr/>
+      </w:pPr>
+      <w:r>
+        <w:rPr>
+          <w:rtl w:val="0"/>
+        </w:rPr>
+      </w:r>
+    </w:p>
+    <w:p>
+      <w:pPr>
+        <w:pStyle w:val="Heading2"/>
+        <w:rPr/>
+      </w:pPr>
+      <w:bookmarkStart w:colFirst="0" w:colLast="0" w:name="_cu6z8uckzych" w:id="34"/>
+      <w:bookmarkEnd w:id="34"/>
+      <w:r>
+        <w:rPr>
+          <w:rtl w:val="0"/>
+        </w:rPr>
+        <w:t xml:space="preserve">Medium-Term:</w:t>
+      </w:r>
+    </w:p>
+    <w:p>
+      <w:pPr>
+        <w:rPr/>
+      </w:pPr>
+      <w:r>
+        <w:rPr>
+          <w:b w:val="1"/>
+          <w:bCs w:val="1"/>
+          <w:rtl w:val="0"/>
+        </w:rPr>
+        <w:t xml:space="preserve">Franchise Movies</w:t>
+      </w:r>
+      <w:r>
+        <w:rPr>
+          <w:rtl w:val="0"/>
+        </w:rPr>
+        <w:t xml:space="preserve">: are a safer bet because of their perception; focus on franchise movies with suggested combinations of genres. Their perception drives revenues.</w:t>
+      </w:r>
+    </w:p>
+    <w:p>
+      <w:pPr>
+        <w:ind w:left="0" w:firstLine="0"/>
+        <w:rPr/>
+      </w:pPr>
+      <w:r>
+        <w:rPr>
+          <w:rtl w:val="0"/>
+        </w:rPr>
+      </w:r>
+    </w:p>
+    <w:p>
+      <w:pPr>
+        <w:rPr/>
+      </w:pPr>
+      <w:r>
+        <w:rPr>
+          <w:b w:val="1"/>
+          <w:bCs w:val="1"/>
+          <w:rtl w:val="0"/>
+        </w:rPr>
+        <w:t xml:space="preserve">Modern Production</w:t>
+      </w:r>
+      <w:r>
+        <w:rPr>
+          <w:rtl w:val="0"/>
+        </w:rPr>
+        <w:t xml:space="preserve">: Post 1997 model of production and marketing strategy has proven fruitful so apply that.</w:t>
+      </w:r>
+    </w:p>
+    <w:p>
+      <w:pPr>
+        <w:ind w:left="0" w:firstLine="0"/>
+        <w:rPr/>
+      </w:pPr>
+      <w:r>
+        <w:rPr>
+          <w:rtl w:val="0"/>
+        </w:rPr>
+      </w:r>
+    </w:p>
+    <w:p>
+      <w:pPr>
+        <w:ind w:left="0" w:firstLine="0"/>
+        <w:rPr/>
+      </w:pPr>
+      <w:r>
+        <w:rPr>
+          <w:rtl w:val="0"/>
+        </w:rPr>
+      </w:r>
+    </w:p>
+    <w:p>
+      <w:pPr>
+        <w:pStyle w:val="Heading2"/>
+        <w:rPr/>
+      </w:pPr>
+      <w:bookmarkStart w:colFirst="0" w:colLast="0" w:name="_9ykfkd4voern" w:id="35"/>
+      <w:bookmarkEnd w:id="35"/>
+      <w:r>
+        <w:rPr>
+          <w:rtl w:val="0"/>
+        </w:rPr>
+        <w:t xml:space="preserve">Risk-mitigation:</w:t>
+      </w:r>
+    </w:p>
+    <w:p>
+      <w:pPr>
+        <w:rPr/>
+      </w:pPr>
+      <w:r>
+        <w:rPr>
+          <w:b w:val="1"/>
+          <w:bCs w:val="1"/>
+          <w:rtl w:val="0"/>
+        </w:rPr>
+        <w:t xml:space="preserve">Portfolio Diversification:</w:t>
+      </w:r>
+      <w:r>
+        <w:rPr>
+          <w:rtl w:val="0"/>
+        </w:rPr>
+        <w:t xml:space="preserve"> Focus on diversifying investment portfolio; focus on top genres but investment in more than one combination of genres (Don’t put all your eggs in one basket).</w:t>
+      </w:r>
+    </w:p>
+    <w:p>
+      <w:pPr>
+        <w:rPr/>
+      </w:pPr>
+      <w:r>
+        <w:rPr>
+          <w:b w:val="1"/>
+          <w:bCs w:val="1"/>
+          <w:rtl w:val="0"/>
+        </w:rPr>
+        <w:t xml:space="preserve">Validate Findings:</w:t>
+      </w:r>
+      <w:r>
+        <w:rPr>
+          <w:rtl w:val="0"/>
+        </w:rPr>
+        <w:t xml:space="preserve"> Findings do not consider budget but only revenues so cross reference with budgets as well.</w:t>
+      </w:r>
+    </w:p>
+    <w:p>
+      <w:pPr>
+        <w:rPr/>
+      </w:pPr>
+      <w:r>
+        <w:rPr>
+          <w:b w:val="1"/>
+          <w:bCs w:val="1"/>
+          <w:rtl w:val="0"/>
+        </w:rPr>
+        <w:t xml:space="preserve">Trend Update:</w:t>
+      </w:r>
+      <w:r>
+        <w:rPr>
+          <w:rtl w:val="0"/>
+        </w:rPr>
+        <w:t xml:space="preserve"> Regularly update findings with new release and revenues data to have accurate data.</w:t>
+      </w:r>
+    </w:p>
+    <w:p>
+      <w:pPr>
+        <w:rPr/>
+      </w:pPr>
+      <w:r>
+        <w:rPr>
+          <w:rtl w:val="0"/>
+        </w:rPr>
+      </w:r>
+    </w:p>
+    <w:p>
+      <w:pPr>
+        <w:ind w:left="0" w:firstLine="0"/>
+        <w:rPr/>
+      </w:pPr>
+      <w:r>
+        <w:rPr>
+          <w:rtl w:val="0"/>
+        </w:rPr>
+      </w:r>
+    </w:p>
+    <w:p>
+      <w:pPr>
+        <w:ind w:left="0" w:firstLine="0"/>
+        <w:rPr/>
+      </w:pPr>
+      <w:r>
+        <w:rPr>
+          <w:rtl w:val="0"/>
+        </w:rPr>
+      </w:r>
+    </w:p>
+    <w:p>
+      <w:pPr>
+        <w:ind w:left="0" w:firstLine="0"/>
+        <w:rPr/>
+      </w:pPr>
+      <w:r>
+        <w:rPr>
+          <w:rtl w:val="0"/>
+        </w:rPr>
+      </w:r>
+    </w:p>
+    <w:p>
+      <w:pPr>
+        <w:ind w:left="0" w:firstLine="0"/>
+        <w:rPr/>
+      </w:pPr>
+      <w:r>
+        <w:rPr>
+          <w:rtl w:val="0"/>
+        </w:rPr>
+      </w:r>
+    </w:p>
+    <w:p>
+      <w:pPr>
+        <w:ind w:left="0" w:firstLine="0"/>
+        <w:rPr/>
+      </w:pPr>
+      <w:r>
+        <w:rPr>
+          <w:rtl w:val="0"/>
+        </w:rPr>
+      </w:r>
+    </w:p>
+    <w:p>
+      <w:pPr>
+        <w:ind w:left="1440" w:firstLine="0"/>
+        <w:rPr/>
+      </w:pPr>
+      <w:r>
+        <w:rPr>
+          <w:rtl w:val="0"/>
+        </w:rPr>
+      </w:r>
+    </w:p>
+    <w:p>
+      <w:pPr>
+        <w:pStyle w:val="Heading1"/>
+        <w:rPr/>
+      </w:pPr>
+      <w:bookmarkStart w:colFirst="0" w:colLast="0" w:name="_x212nv2zihw0" w:id="36"/>
+      <w:bookmarkEnd w:id="36"/>
+      <w:r>
+        <w:rPr>
+          <w:rtl w:val="0"/>
+        </w:rPr>
+        <w:t xml:space="preserve">Limitations</w:t>
+      </w:r>
+    </w:p>
+    <w:p>
+      <w:pPr>
+        <w:ind w:left="0" w:firstLine="0"/>
+        <w:rPr/>
+      </w:pPr>
+      <w:r>
+        <w:rPr>
+          <w:b w:val="1"/>
+          <w:bCs w:val="1"/>
+          <w:rtl w:val="0"/>
+        </w:rPr>
+        <w:t xml:space="preserve">Dataset</w:t>
+      </w:r>
+      <w:r>
+        <w:rPr>
+          <w:rtl w:val="0"/>
+        </w:rPr>
+        <w:t xml:space="preserve">: Only top 1000 movies with time period covered (1921-2019).</w:t>
+      </w:r>
+    </w:p>
+    <w:p>
+      <w:pPr>
+        <w:ind w:left="0" w:firstLine="0"/>
+        <w:rPr/>
+      </w:pPr>
+      <w:r>
+        <w:rPr>
+          <w:b w:val="1"/>
+          <w:bCs w:val="1"/>
+          <w:rtl w:val="0"/>
+        </w:rPr>
+        <w:t xml:space="preserve">Revenues</w:t>
+      </w:r>
+      <w:r>
+        <w:rPr>
+          <w:rtl w:val="0"/>
+        </w:rPr>
+        <w:t xml:space="preserve">: 169 movies with revenue data missing (expected as studios like to keep them private).</w:t>
+      </w:r>
+    </w:p>
+    <w:p>
+      <w:pPr>
+        <w:ind w:left="0" w:firstLine="0"/>
+        <w:rPr/>
+      </w:pPr>
+      <w:r>
+        <w:rPr>
+          <w:b w:val="1"/>
+          <w:bCs w:val="1"/>
+          <w:rtl w:val="0"/>
+        </w:rPr>
+        <w:t xml:space="preserve">Single source</w:t>
+      </w:r>
+      <w:r>
+        <w:rPr>
+          <w:rtl w:val="0"/>
+        </w:rPr>
+        <w:t xml:space="preserve">: zero triangulation with other sources like rotten tomatoes. It would be interesting to know how it aligns with data on other platforms.</w:t>
+      </w:r>
+    </w:p>
+    <w:p>
+      <w:pPr>
+        <w:ind w:left="0" w:firstLine="0"/>
+        <w:rPr/>
+      </w:pPr>
+      <w:r>
+        <w:rPr>
+          <w:rtl w:val="0"/>
+        </w:rPr>
+      </w:r>
+    </w:p>
+    <w:p>
+      <w:pPr>
+        <w:ind w:left="0" w:firstLine="0"/>
+        <w:rPr/>
+      </w:pPr>
+      <w:r>
+        <w:rPr>
+          <w:rtl w:val="0"/>
+        </w:rPr>
+      </w:r>
+    </w:p>
+    <w:p>
+      <w:pPr>
+        <w:pStyle w:val="Heading1"/>
+        <w:rPr/>
+      </w:pPr>
+      <w:bookmarkStart w:colFirst="0" w:colLast="0" w:name="_huglhh3ktt0f" w:id="37"/>
+      <w:bookmarkEnd w:id="37"/>
+      <w:r>
+        <w:rPr>
+          <w:rtl w:val="0"/>
+        </w:rPr>
+        <w:t xml:space="preserve">Future considerations</w:t>
+      </w:r>
+    </w:p>
+    <w:p>
+      <w:pPr>
+        <w:ind w:left="0" w:firstLine="0"/>
+        <w:rPr/>
+      </w:pPr>
+      <w:r>
+        <w:rPr>
+          <w:b w:val="1"/>
+          <w:bCs w:val="1"/>
+          <w:rtl w:val="0"/>
+        </w:rPr>
+        <w:t xml:space="preserve">Budget</w:t>
+      </w:r>
+      <w:r>
+        <w:rPr>
+          <w:rtl w:val="0"/>
+        </w:rPr>
+        <w:t xml:space="preserve">: Incorporate budget data to have better understanding of ROI; more revenues does not mean more profits.</w:t>
+      </w:r>
+    </w:p>
+    <w:p>
+      <w:pPr>
+        <w:ind w:left="0" w:firstLine="0"/>
+        <w:rPr/>
+      </w:pPr>
+      <w:r>
+        <w:rPr>
+          <w:b w:val="1"/>
+          <w:bCs w:val="1"/>
+          <w:rtl w:val="0"/>
+        </w:rPr>
+        <w:t xml:space="preserve">Expanded TimeFrame</w:t>
+      </w:r>
+      <w:r>
+        <w:rPr>
+          <w:rtl w:val="0"/>
+        </w:rPr>
+        <w:t xml:space="preserve">: Include movies from post-2019 to include most recent data for more accurate understanding.</w:t>
+      </w:r>
+    </w:p>
+    <w:p>
+      <w:pPr>
+        <w:ind w:left="0" w:firstLine="0"/>
+        <w:rPr/>
+      </w:pPr>
+      <w:r>
+        <w:rPr>
+          <w:b w:val="1"/>
+          <w:bCs w:val="1"/>
+          <w:rtl w:val="0"/>
+        </w:rPr>
+        <w:t xml:space="preserve">Demographic</w:t>
+      </w:r>
+      <w:r>
+        <w:rPr>
+          <w:rtl w:val="0"/>
+        </w:rPr>
+        <w:t xml:space="preserve">: Includes audiences opinion, could be same person with multiple votes using different accounts.</w:t>
+      </w:r>
+    </w:p>
+    <w:p>
+      <w:pPr>
+        <w:ind w:left="0" w:firstLine="0"/>
+        <w:rPr/>
+      </w:pPr>
+      <w:r>
+        <w:rPr>
+          <w:b w:val="1"/>
+          <w:bCs w:val="1"/>
+          <w:rtl w:val="0"/>
+        </w:rPr>
+        <w:t xml:space="preserve">Profit Margin Analysis</w:t>
+      </w:r>
+      <w:r>
+        <w:rPr>
+          <w:rtl w:val="0"/>
+        </w:rPr>
+        <w:t xml:space="preserve">: Calculate actual profitability on the revenues.</w:t>
+      </w:r>
+    </w:p>
+    <w:p>
+      <w:pPr>
+        <w:ind w:left="0" w:firstLine="0"/>
+        <w:rPr/>
+      </w:pPr>
+      <w:r>
+        <w:rPr>
+          <w:rtl w:val="0"/>
+        </w:rPr>
+        <w:t xml:space="preserve">Technical Implementation:</w:t>
+      </w:r>
+    </w:p>
+    <w:p>
+      <w:pPr>
+        <w:ind w:left="0" w:firstLine="0"/>
+        <w:rPr/>
+      </w:pPr>
+      <w:r>
+        <w:rPr>
+          <w:rtl w:val="0"/>
+        </w:rPr>
+      </w:r>
+    </w:p>
+    <w:p>
+      <w:pPr>
+        <w:ind w:left="0" w:firstLine="0"/>
+        <w:rPr/>
+      </w:pPr>
+      <w:r>
+        <w:rPr>
+          <w:b w:val="1"/>
+          <w:bCs w:val="1"/>
+          <w:rtl w:val="0"/>
+        </w:rPr>
+        <w:t xml:space="preserve">Google Sheets</w:t>
+      </w:r>
+      <w:r>
+        <w:rPr>
+          <w:rtl w:val="0"/>
+        </w:rPr>
+        <w:t xml:space="preserve">: For initial data cleaning, removing duplicates, nulls etc.</w:t>
+      </w:r>
+    </w:p>
+    <w:p>
+      <w:pPr>
+        <w:ind w:left="0" w:firstLine="0"/>
+        <w:rPr/>
+      </w:pPr>
+      <w:r>
+        <w:rPr>
+          <w:b w:val="1"/>
+          <w:bCs w:val="1"/>
+          <w:rtl w:val="0"/>
+        </w:rPr>
+        <w:t xml:space="preserve">SQL</w:t>
+      </w:r>
+      <w:r>
+        <w:rPr>
+          <w:rtl w:val="0"/>
+        </w:rPr>
+        <w:t xml:space="preserve">: Database querying for top 10 movies by revenues and genres.</w:t>
+      </w:r>
+    </w:p>
+    <w:p>
+      <w:pPr>
+        <w:ind w:left="0" w:firstLine="0"/>
+        <w:rPr/>
+      </w:pPr>
+      <w:r>
+        <w:rPr>
+          <w:b w:val="1"/>
+          <w:bCs w:val="1"/>
+          <w:rtl w:val="0"/>
+        </w:rPr>
+        <w:t xml:space="preserve">Tableau</w:t>
+      </w:r>
+      <w:r>
+        <w:rPr>
+          <w:rtl w:val="0"/>
+        </w:rPr>
+        <w:t xml:space="preserve">: Dynamic Dashboard creation.</w:t>
+      </w:r>
+    </w:p>
+    <w:p>
+      <w:pPr>
+        <w:ind w:left="0" w:firstLine="0"/>
+        <w:rPr/>
+      </w:pPr>
+      <w:r>
+        <w:rPr>
+          <w:b w:val="1"/>
+          <w:bCs w:val="1"/>
+          <w:rtl w:val="0"/>
+        </w:rPr>
+        <w:t xml:space="preserve">R</w:t>
+      </w:r>
+      <w:r>
+        <w:rPr>
+          <w:rtl w:val="0"/>
+        </w:rPr>
+        <w:t xml:space="preserve">: Statistical analysis like mean, max, min etc., and advanced visualizations like plots.</w:t>
+      </w:r>
+    </w:p>
+    <w:p>
+      <w:pPr>
+        <w:ind w:left="0" w:firstLine="0"/>
+        <w:rPr/>
+      </w:pPr>
+      <w:r>
+        <w:rPr>
+          <w:b w:val="1"/>
+          <w:bCs w:val="1"/>
+          <w:rtl w:val="0"/>
+        </w:rPr>
+        <w:t xml:space="preserve">GitHub</w:t>
+      </w:r>
+      <w:r>
+        <w:rPr>
+          <w:rtl w:val="0"/>
+        </w:rPr>
+        <w:t xml:space="preserve">: Project Documentation &amp; Version Control.</w:t>
+      </w:r>
+    </w:p>
+    <w:p>
+      <w:pPr>
+        <w:ind w:left="0" w:firstLine="0"/>
+        <w:rPr/>
+      </w:pPr>
+      <w:r>
+        <w:rPr>
+          <w:rtl w:val="0"/>
+        </w:rPr>
+      </w:r>
+    </w:p>
+    <w:p>
+      <w:pPr>
+        <w:ind w:left="0" w:firstLine="0"/>
+        <w:rPr/>
+      </w:pPr>
+      <w:r>
+        <w:rPr>
+          <w:rtl w:val="0"/>
+        </w:rPr>
+      </w:r>
+    </w:p>
+    <w:p>
+      <w:pPr>
+        <w:ind w:left="0" w:firstLine="0"/>
+        <w:rPr/>
+      </w:pPr>
+      <w:r>
+        <w:rPr>
+          <w:rtl w:val="0"/>
+        </w:rPr>
+      </w:r>
+    </w:p>
+    <w:p>
+      <w:pPr>
+        <w:pStyle w:val="Heading2"/>
+        <w:rPr/>
+      </w:pPr>
+      <w:bookmarkStart w:colFirst="0" w:colLast="0" w:name="_wrhk1kmu8qla" w:id="38"/>
+      <w:bookmarkEnd w:id="38"/>
+      <w:r>
+        <w:rPr>
+          <w:rtl w:val="0"/>
+        </w:rPr>
+        <w:t xml:space="preserve">Reproducibility</w:t>
+      </w:r>
+    </w:p>
+    <w:p>
+      <w:pPr>
         <w:numPr>
           <w:ilvl w:val="0"/>
-          <w:numId w:val="1"/>
+          <w:numId w:val="2"/>
         </w:numPr>
         <w:ind w:left="720" w:hanging="360"/>
         <w:rPr>
@@ -10192,75 +14216,14 @@
         <w:rPr>
           <w:rtl w:val="0"/>
         </w:rPr>
-        <w:t xml:space="preserve">Visualizations (Tableau/R)</w:t>
-      </w:r>
-    </w:p>
-    <w:p>
-      <w:pPr>
-        <w:ind w:left="0" w:firstLine="0"/>
-        <w:rPr/>
-      </w:pPr>
-      <w:r>
-        <w:rPr>
-          <w:rtl w:val="0"/>
-        </w:rPr>
-      </w:r>
-    </w:p>
-    <w:p>
-      <w:pPr>
-        <w:ind w:left="0" w:firstLine="0"/>
-        <w:rPr/>
-      </w:pPr>
-      <w:r>
-        <w:rPr>
-          <w:rtl w:val="0"/>
-        </w:rPr>
-        <w:t xml:space="preserve">Tableau Dashboard:</w:t>
-      </w:r>
-    </w:p>
-    <w:p>
-      <w:pPr>
-        <w:ind w:left="0" w:firstLine="0"/>
-        <w:rPr/>
-      </w:pPr>
-      <w:r>
-        <w:rPr>
-          <w:rtl w:val="0"/>
-        </w:rPr>
-        <w:tab/>
-        <w:t xml:space="preserve">Color Description:</w:t>
-      </w:r>
-    </w:p>
-    <w:p>
-      <w:pPr>
-        <w:ind w:left="0" w:firstLine="0"/>
-        <w:rPr/>
-      </w:pPr>
-      <w:r>
-        <w:rPr>
-          <w:rtl w:val="0"/>
-        </w:rPr>
-        <w:tab/>
-        <w:tab/>
-      </w:r>
-    </w:p>
-    <w:p>
-      <w:pPr>
-        <w:ind w:left="2880" w:firstLine="0"/>
-        <w:rPr/>
-      </w:pPr>
-      <w:r>
-        <w:rPr>
-          <w:rtl w:val="0"/>
-        </w:rPr>
-        <w:tab/>
+        <w:t xml:space="preserve">Complete code is available in GitHub repository</w:t>
       </w:r>
     </w:p>
     <w:p>
       <w:pPr>
         <w:numPr>
           <w:ilvl w:val="0"/>
-          <w:numId w:val="1"/>
+          <w:numId w:val="2"/>
         </w:numPr>
         <w:ind w:left="720" w:hanging="360"/>
         <w:rPr>
@@ -10271,14 +14234,14 @@
         <w:rPr>
           <w:rtl w:val="0"/>
         </w:rPr>
-        <w:t xml:space="preserve">Key Findings</w:t>
+        <w:t xml:space="preserve">Breakdown of all analysis stages.</w:t>
       </w:r>
     </w:p>
     <w:p>
       <w:pPr>
         <w:numPr>
           <w:ilvl w:val="0"/>
-          <w:numId w:val="1"/>
+          <w:numId w:val="2"/>
         </w:numPr>
         <w:ind w:left="720" w:hanging="360"/>
         <w:rPr>
@@ -10289,84 +14252,273 @@
         <w:rPr>
           <w:rtl w:val="0"/>
         </w:rPr>
-        <w:t xml:space="preserve">Recommendations</w:t>
-      </w:r>
-    </w:p>
-    <w:p>
-      <w:pPr>
-        <w:numPr>
-          <w:ilvl w:val="0"/>
-          <w:numId w:val="1"/>
-        </w:numPr>
-        <w:ind w:left="720" w:hanging="360"/>
-        <w:rPr>
-          <w:u w:val="none"/>
-        </w:rPr>
-      </w:pPr>
-      <w:r>
-        <w:rPr>
-          <w:rtl w:val="0"/>
-        </w:rPr>
-        <w:t xml:space="preserve">Limitations</w:t>
-      </w:r>
-    </w:p>
-    <w:p>
-      <w:pPr>
-        <w:numPr>
-          <w:ilvl w:val="1"/>
-          <w:numId w:val="1"/>
-        </w:numPr>
-        <w:ind w:left="1440" w:hanging="360"/>
-        <w:rPr>
-          <w:u w:val="none"/>
-        </w:rPr>
-      </w:pPr>
-      <w:r>
-        <w:rPr>
-          <w:rtl w:val="0"/>
-        </w:rPr>
-        <w:t xml:space="preserve">Only top 1000 movies, time period covered (1921-2019)</w:t>
-      </w:r>
-    </w:p>
-    <w:p>
-      <w:pPr>
-        <w:numPr>
-          <w:ilvl w:val="0"/>
-          <w:numId w:val="1"/>
-        </w:numPr>
-        <w:ind w:left="720" w:hanging="360"/>
-        <w:rPr>
-          <w:u w:val="none"/>
-        </w:rPr>
-      </w:pPr>
-      <w:r>
-        <w:rPr>
-          <w:rtl w:val="0"/>
-        </w:rPr>
-        <w:t xml:space="preserve">Appendix (full code &amp; queries)</w:t>
-      </w:r>
-    </w:p>
-    <w:p>
-      <w:pPr>
-        <w:numPr>
-          <w:ilvl w:val="0"/>
-          <w:numId w:val="1"/>
-        </w:numPr>
-        <w:ind w:left="720" w:hanging="360"/>
-        <w:rPr>
-          <w:u w:val="none"/>
-        </w:rPr>
-      </w:pPr>
-      <w:r>
-        <w:rPr>
-          <w:rtl w:val="0"/>
-        </w:rPr>
-        <w:t xml:space="preserve">Citation:</w:t>
-      </w:r>
-    </w:p>
-    <w:p>
-      <w:pPr>
-        <w:ind w:left="1440" w:firstLine="0"/>
+        <w:t xml:space="preserve">All transformation process clearly defined.</w:t>
+      </w:r>
+    </w:p>
+    <w:p>
+      <w:pPr>
+        <w:rPr/>
+      </w:pPr>
+      <w:r>
+        <w:rPr>
+          <w:rtl w:val="0"/>
+        </w:rPr>
+      </w:r>
+    </w:p>
+    <w:p>
+      <w:pPr>
+        <w:rPr/>
+      </w:pPr>
+      <w:r>
+        <w:rPr>
+          <w:rtl w:val="0"/>
+        </w:rPr>
+      </w:r>
+    </w:p>
+    <w:p>
+      <w:pPr>
+        <w:rPr/>
+      </w:pPr>
+      <w:r>
+        <w:rPr>
+          <w:rtl w:val="0"/>
+        </w:rPr>
+      </w:r>
+    </w:p>
+    <w:p>
+      <w:pPr>
+        <w:rPr/>
+      </w:pPr>
+      <w:r>
+        <w:rPr>
+          <w:rtl w:val="0"/>
+        </w:rPr>
+      </w:r>
+    </w:p>
+    <w:p>
+      <w:pPr>
+        <w:rPr/>
+      </w:pPr>
+      <w:r>
+        <w:rPr>
+          <w:rtl w:val="0"/>
+        </w:rPr>
+      </w:r>
+    </w:p>
+    <w:p>
+      <w:pPr>
+        <w:pStyle w:val="Heading1"/>
+        <w:rPr/>
+      </w:pPr>
+      <w:bookmarkStart w:colFirst="0" w:colLast="0" w:name="_hlducj2f6prt" w:id="39"/>
+      <w:bookmarkEnd w:id="39"/>
+      <w:r>
+        <w:rPr>
+          <w:rtl w:val="0"/>
+        </w:rPr>
+        <w:t xml:space="preserve">GitHub Repository Structure</w:t>
+      </w:r>
+    </w:p>
+    <w:p>
+      <w:pPr>
+        <w:rPr/>
+      </w:pPr>
+      <w:r>
+        <w:rPr>
+          <w:rtl w:val="0"/>
+        </w:rPr>
+      </w:r>
+    </w:p>
+    <w:p>
+      <w:pPr>
+        <w:ind w:left="0" w:firstLine="0"/>
+        <w:rPr/>
+      </w:pPr>
+      <w:r>
+        <w:rPr>
+          <w:rtl w:val="0"/>
+        </w:rPr>
+        <w:t xml:space="preserve">IMDB-Movie-Analysis/ </w:t>
+        <w:tab/>
+        <w:t xml:space="preserve">(ROOT FOLDER)</w:t>
+      </w:r>
+    </w:p>
+    <w:p>
+      <w:pPr>
+        <w:ind w:left="0" w:firstLine="0"/>
+        <w:rPr/>
+      </w:pPr>
+      <w:r>
+        <w:rPr>
+          <w:rtl w:val="0"/>
+        </w:rPr>
+        <w:t xml:space="preserve">├── data/ </w:t>
+      </w:r>
+    </w:p>
+    <w:p>
+      <w:pPr>
+        <w:ind w:left="0" w:firstLine="0"/>
+        <w:rPr/>
+      </w:pPr>
+      <w:r>
+        <w:rPr>
+          <w:rtl w:val="0"/>
+        </w:rPr>
+        <w:t xml:space="preserve">├── scripts/ </w:t>
+      </w:r>
+    </w:p>
+    <w:p>
+      <w:pPr>
+        <w:ind w:left="0" w:firstLine="0"/>
+        <w:rPr/>
+      </w:pPr>
+      <w:r>
+        <w:rPr>
+          <w:rtl w:val="0"/>
+        </w:rPr>
+        <w:t xml:space="preserve">├── visuals/ </w:t>
+      </w:r>
+    </w:p>
+    <w:p>
+      <w:pPr>
+        <w:ind w:left="0" w:firstLine="0"/>
+        <w:rPr/>
+      </w:pPr>
+      <w:r>
+        <w:rPr>
+          <w:rtl w:val="0"/>
+        </w:rPr>
+        <w:t xml:space="preserve">├── docs/ </w:t>
+      </w:r>
+    </w:p>
+    <w:p>
+      <w:pPr>
+        <w:ind w:left="0" w:firstLine="0"/>
+        <w:rPr/>
+      </w:pPr>
+      <w:r>
+        <w:rPr>
+          <w:rtl w:val="0"/>
+        </w:rPr>
+        <w:t xml:space="preserve">├── .gitignore </w:t>
+      </w:r>
+    </w:p>
+    <w:p>
+      <w:pPr>
+        <w:ind w:left="0" w:firstLine="0"/>
+        <w:rPr/>
+      </w:pPr>
+      <w:r>
+        <w:rPr>
+          <w:rtl w:val="0"/>
+        </w:rPr>
+        <w:t xml:space="preserve">├── LICENSE </w:t>
+      </w:r>
+    </w:p>
+    <w:p>
+      <w:pPr>
+        <w:ind w:left="0" w:firstLine="0"/>
+        <w:rPr/>
+      </w:pPr>
+      <w:r>
+        <w:rPr>
+          <w:rtl w:val="0"/>
+        </w:rPr>
+        <w:t xml:space="preserve">└── README.md</w:t>
+      </w:r>
+    </w:p>
+    <w:p>
+      <w:pPr>
+        <w:ind w:left="0" w:firstLine="0"/>
+        <w:rPr/>
+      </w:pPr>
+      <w:r>
+        <w:rPr>
+          <w:rtl w:val="0"/>
+        </w:rPr>
+      </w:r>
+    </w:p>
+    <w:p>
+      <w:pPr>
+        <w:pStyle w:val="Heading1"/>
+        <w:rPr/>
+      </w:pPr>
+      <w:bookmarkStart w:colFirst="0" w:colLast="0" w:name="_qfshaeunxpci" w:id="40"/>
+      <w:bookmarkEnd w:id="40"/>
+      <w:r>
+        <w:rPr>
+          <w:rtl w:val="0"/>
+        </w:rPr>
+        <w:t xml:space="preserve">Conclusion</w:t>
+      </w:r>
+      <w:r>
+        <w:rPr>
+          <w:rtl w:val="0"/>
+        </w:rPr>
+      </w:r>
+    </w:p>
+    <w:p>
+      <w:pPr>
+        <w:ind w:left="0" w:firstLine="0"/>
+        <w:rPr/>
+      </w:pPr>
+      <w:r>
+        <w:rPr>
+          <w:rtl w:val="0"/>
+        </w:rPr>
+      </w:r>
+    </w:p>
+    <w:p>
+      <w:pPr>
+        <w:ind w:left="0" w:firstLine="0"/>
+        <w:rPr/>
+      </w:pPr>
+      <w:r>
+        <w:rPr>
+          <w:rtl w:val="0"/>
+        </w:rPr>
+        <w:t xml:space="preserve">It provides actionable insights based on evidence from Top 1000 Movies on IMDB to help investors form investment decisions about which type of movies generate most revenue. Data has shown that Action/Adventure/Sci-Fi do the most revenues, followed by a good script and cult-following involving Actors/Actresseses and Directors. Modern reach of marketing campaigns and production techniques have boosted revenue trends massively this century.</w:t>
+      </w:r>
+    </w:p>
+    <w:p>
+      <w:pPr>
+        <w:ind w:left="0" w:firstLine="0"/>
+        <w:rPr/>
+      </w:pPr>
+      <w:r>
+        <w:rPr>
+          <w:rtl w:val="0"/>
+        </w:rPr>
+      </w:r>
+    </w:p>
+    <w:p>
+      <w:pPr>
+        <w:ind w:left="0" w:firstLine="0"/>
+        <w:rPr/>
+      </w:pPr>
+      <w:r>
+        <w:rPr>
+          <w:rtl w:val="0"/>
+        </w:rPr>
+      </w:r>
+    </w:p>
+    <w:p>
+      <w:pPr>
+        <w:pStyle w:val="Heading1"/>
+        <w:rPr/>
+      </w:pPr>
+      <w:bookmarkStart w:colFirst="0" w:colLast="0" w:name="_csmddt971z33" w:id="41"/>
+      <w:bookmarkEnd w:id="41"/>
+      <w:r>
+        <w:rPr>
+          <w:rtl w:val="0"/>
+        </w:rPr>
+        <w:t xml:space="preserve">Citation</w:t>
+      </w:r>
+    </w:p>
+    <w:p>
+      <w:pPr>
+        <w:ind w:left="0" w:firstLine="0"/>
         <w:rPr/>
       </w:pPr>
       <w:r>
@@ -10389,7 +14541,7 @@
         </w:rPr>
         <w:t xml:space="preserve"> [Data set]. Kaggle. </w:t>
       </w:r>
-      <w:hyperlink r:id="rId6">
+      <w:hyperlink r:id="rId8">
         <w:r>
           <w:rPr>
             <w:color w:val="1155cc"/>
@@ -10438,30 +14590,29 @@
         </w:rPr>
       </w:r>
     </w:p>
-    <w:p>
-      <w:pPr>
-        <w:ind w:left="0" w:firstLine="0"/>
-        <w:rPr/>
-      </w:pPr>
-      <w:r>
-        <w:rPr>
-          <w:rtl w:val="0"/>
-        </w:rPr>
-        <w:t xml:space="preserve">Mention Github repository structure</w:t>
-      </w:r>
-      <w:r>
-        <w:rPr>
-          <w:rtl w:val="0"/>
-        </w:rPr>
-      </w:r>
-    </w:p>
     <w:sectPr>
+      <w:footerReference r:id="rId9" w:type="default"/>
       <w:pgSz w:h="16834" w:w="11909" w:orient="portrait"/>
       <w:pgMar w:bottom="1440" w:top="1440" w:left="1440" w:right="1440" w:header="720" w:footer="720"/>
       <w:pgNumType w:start="1"/>
     </w:sectPr>
   </w:body>
 </w:document>
+</file>
+
+<file path=word/footer1.xml><?xml version="1.0" encoding="utf-8"?>
+<w:ftr xmlns:mc="http://schemas.openxmlformats.org/markup-compatibility/2006" xmlns:o="urn:schemas-microsoft-com:office:office" xmlns:r="http://schemas.openxmlformats.org/officeDocument/2006/relationships" xmlns:m="http://schemas.openxmlformats.org/officeDocument/2006/math" xmlns:v="urn:schemas-microsoft-com:vml" xmlns:wp="http://schemas.openxmlformats.org/drawingml/2006/wordprocessingDrawing" xmlns:w10="urn:schemas-microsoft-com:office:word" xmlns:w="http://schemas.openxmlformats.org/wordprocessingml/2006/main" xmlns:wne="http://schemas.microsoft.com/office/word/2006/wordml" xmlns:sl="http://schemas.openxmlformats.org/schemaLibrary/2006/main" xmlns:a="http://schemas.openxmlformats.org/drawingml/2006/main" xmlns:pic="http://schemas.openxmlformats.org/drawingml/2006/picture" xmlns:c="http://schemas.openxmlformats.org/drawingml/2006/chart" xmlns:lc="http://schemas.openxmlformats.org/drawingml/2006/lockedCanvas" xmlns:dgm="http://schemas.openxmlformats.org/drawingml/2006/diagram" xmlns:wps="http://schemas.microsoft.com/office/word/2010/wordprocessingShape" xmlns:wpg="http://schemas.microsoft.com/office/word/2010/wordprocessingGroup" xmlns:w14="http://schemas.microsoft.com/office/word/2010/wordml" xmlns:w15="http://schemas.microsoft.com/office/word/2012/wordml" xmlns:w16="http://schemas.microsoft.com/office/word/2018/wordml" xmlns:w16cex="http://schemas.microsoft.com/office/word/2018/wordml/cex" xmlns:w16cid="http://schemas.microsoft.com/office/word/2016/wordml/cid" xmlns="http://schemas.microsoft.com/office/tasks/2019/documenttasks" xmlns:cr="http://schemas.microsoft.com/office/comments/2020/reactions">
+  <w:p>
+    <w:pPr>
+      <w:rPr/>
+    </w:pPr>
+    <w:r>
+      <w:rPr>
+        <w:rtl w:val="0"/>
+      </w:rPr>
+    </w:r>
+  </w:p>
+</w:ftr>
 </file>
 
 <file path=word/numbering.xml><?xml version="1.0" encoding="utf-8"?>
@@ -10505,8 +14656,8 @@
     </w:lvl>
     <w:lvl w:ilvl="3">
       <w:start w:val="1"/>
-      <w:numFmt w:val="bullet"/>
-      <w:lvlText w:val="●"/>
+      <w:numFmt w:val="decimal"/>
+      <w:lvlText w:val="%4."/>
       <w:lvlJc w:val="left"/>
       <w:pPr>
         <w:ind w:left="2880" w:hanging="360"/>
@@ -10583,7 +14734,7 @@
       <w:lvlText w:val="●"/>
       <w:lvlJc w:val="left"/>
       <w:pPr>
-        <w:ind w:left="2880" w:hanging="360"/>
+        <w:ind w:left="720" w:hanging="360"/>
       </w:pPr>
       <w:rPr>
         <w:u w:val="none"/>
@@ -10595,7 +14746,7 @@
       <w:lvlText w:val="○"/>
       <w:lvlJc w:val="left"/>
       <w:pPr>
-        <w:ind w:left="3600" w:hanging="360"/>
+        <w:ind w:left="1440" w:hanging="360"/>
       </w:pPr>
       <w:rPr>
         <w:u w:val="none"/>
@@ -10607,7 +14758,7 @@
       <w:lvlText w:val="■"/>
       <w:lvlJc w:val="left"/>
       <w:pPr>
-        <w:ind w:left="4320" w:hanging="360"/>
+        <w:ind w:left="2160" w:hanging="360"/>
       </w:pPr>
       <w:rPr>
         <w:u w:val="none"/>
@@ -10619,7 +14770,7 @@
       <w:lvlText w:val="●"/>
       <w:lvlJc w:val="left"/>
       <w:pPr>
-        <w:ind w:left="5040" w:hanging="360"/>
+        <w:ind w:left="2880" w:hanging="360"/>
       </w:pPr>
       <w:rPr>
         <w:u w:val="none"/>
@@ -10631,7 +14782,7 @@
       <w:lvlText w:val="○"/>
       <w:lvlJc w:val="left"/>
       <w:pPr>
-        <w:ind w:left="5760" w:hanging="360"/>
+        <w:ind w:left="3600" w:hanging="360"/>
       </w:pPr>
       <w:rPr>
         <w:u w:val="none"/>
@@ -10643,7 +14794,7 @@
       <w:lvlText w:val="■"/>
       <w:lvlJc w:val="left"/>
       <w:pPr>
-        <w:ind w:left="6480" w:hanging="360"/>
+        <w:ind w:left="4320" w:hanging="360"/>
       </w:pPr>
       <w:rPr>
         <w:u w:val="none"/>
@@ -10655,7 +14806,7 @@
       <w:lvlText w:val="●"/>
       <w:lvlJc w:val="left"/>
       <w:pPr>
-        <w:ind w:left="7200" w:hanging="360"/>
+        <w:ind w:left="5040" w:hanging="360"/>
       </w:pPr>
       <w:rPr>
         <w:u w:val="none"/>
@@ -10667,7 +14818,7 @@
       <w:lvlText w:val="○"/>
       <w:lvlJc w:val="left"/>
       <w:pPr>
-        <w:ind w:left="7920" w:hanging="360"/>
+        <w:ind w:left="5760" w:hanging="360"/>
       </w:pPr>
       <w:rPr>
         <w:u w:val="none"/>
@@ -10679,7 +14830,337 @@
       <w:lvlText w:val="■"/>
       <w:lvlJc w:val="left"/>
       <w:pPr>
-        <w:ind w:left="8640" w:hanging="360"/>
+        <w:ind w:left="6480" w:hanging="360"/>
+      </w:pPr>
+      <w:rPr>
+        <w:u w:val="none"/>
+      </w:rPr>
+    </w:lvl>
+  </w:abstractNum>
+  <w:abstractNum w:abstractNumId="3">
+    <w:lvl w:ilvl="0">
+      <w:start w:val="1"/>
+      <w:numFmt w:val="bullet"/>
+      <w:lvlText w:val="●"/>
+      <w:lvlJc w:val="left"/>
+      <w:pPr>
+        <w:ind w:left="720" w:hanging="360"/>
+      </w:pPr>
+      <w:rPr>
+        <w:u w:val="none"/>
+      </w:rPr>
+    </w:lvl>
+    <w:lvl w:ilvl="1">
+      <w:start w:val="1"/>
+      <w:numFmt w:val="bullet"/>
+      <w:lvlText w:val="○"/>
+      <w:lvlJc w:val="left"/>
+      <w:pPr>
+        <w:ind w:left="1440" w:hanging="360"/>
+      </w:pPr>
+      <w:rPr>
+        <w:u w:val="none"/>
+      </w:rPr>
+    </w:lvl>
+    <w:lvl w:ilvl="2">
+      <w:start w:val="1"/>
+      <w:numFmt w:val="bullet"/>
+      <w:lvlText w:val="■"/>
+      <w:lvlJc w:val="left"/>
+      <w:pPr>
+        <w:ind w:left="2160" w:hanging="360"/>
+      </w:pPr>
+      <w:rPr>
+        <w:u w:val="none"/>
+      </w:rPr>
+    </w:lvl>
+    <w:lvl w:ilvl="3">
+      <w:start w:val="1"/>
+      <w:numFmt w:val="bullet"/>
+      <w:lvlText w:val="●"/>
+      <w:lvlJc w:val="left"/>
+      <w:pPr>
+        <w:ind w:left="2880" w:hanging="360"/>
+      </w:pPr>
+      <w:rPr>
+        <w:u w:val="none"/>
+      </w:rPr>
+    </w:lvl>
+    <w:lvl w:ilvl="4">
+      <w:start w:val="1"/>
+      <w:numFmt w:val="bullet"/>
+      <w:lvlText w:val="○"/>
+      <w:lvlJc w:val="left"/>
+      <w:pPr>
+        <w:ind w:left="3600" w:hanging="360"/>
+      </w:pPr>
+      <w:rPr>
+        <w:u w:val="none"/>
+      </w:rPr>
+    </w:lvl>
+    <w:lvl w:ilvl="5">
+      <w:start w:val="1"/>
+      <w:numFmt w:val="bullet"/>
+      <w:lvlText w:val="■"/>
+      <w:lvlJc w:val="left"/>
+      <w:pPr>
+        <w:ind w:left="4320" w:hanging="360"/>
+      </w:pPr>
+      <w:rPr>
+        <w:u w:val="none"/>
+      </w:rPr>
+    </w:lvl>
+    <w:lvl w:ilvl="6">
+      <w:start w:val="1"/>
+      <w:numFmt w:val="bullet"/>
+      <w:lvlText w:val="●"/>
+      <w:lvlJc w:val="left"/>
+      <w:pPr>
+        <w:ind w:left="5040" w:hanging="360"/>
+      </w:pPr>
+      <w:rPr>
+        <w:u w:val="none"/>
+      </w:rPr>
+    </w:lvl>
+    <w:lvl w:ilvl="7">
+      <w:start w:val="1"/>
+      <w:numFmt w:val="bullet"/>
+      <w:lvlText w:val="○"/>
+      <w:lvlJc w:val="left"/>
+      <w:pPr>
+        <w:ind w:left="5760" w:hanging="360"/>
+      </w:pPr>
+      <w:rPr>
+        <w:u w:val="none"/>
+      </w:rPr>
+    </w:lvl>
+    <w:lvl w:ilvl="8">
+      <w:start w:val="1"/>
+      <w:numFmt w:val="bullet"/>
+      <w:lvlText w:val="■"/>
+      <w:lvlJc w:val="left"/>
+      <w:pPr>
+        <w:ind w:left="6480" w:hanging="360"/>
+      </w:pPr>
+      <w:rPr>
+        <w:u w:val="none"/>
+      </w:rPr>
+    </w:lvl>
+  </w:abstractNum>
+  <w:abstractNum w:abstractNumId="4">
+    <w:lvl w:ilvl="0">
+      <w:start w:val="1"/>
+      <w:numFmt w:val="bullet"/>
+      <w:lvlText w:val="●"/>
+      <w:lvlJc w:val="left"/>
+      <w:pPr>
+        <w:ind w:left="720" w:hanging="360"/>
+      </w:pPr>
+      <w:rPr>
+        <w:u w:val="none"/>
+      </w:rPr>
+    </w:lvl>
+    <w:lvl w:ilvl="1">
+      <w:start w:val="1"/>
+      <w:numFmt w:val="bullet"/>
+      <w:lvlText w:val="○"/>
+      <w:lvlJc w:val="left"/>
+      <w:pPr>
+        <w:ind w:left="1440" w:hanging="360"/>
+      </w:pPr>
+      <w:rPr>
+        <w:u w:val="none"/>
+      </w:rPr>
+    </w:lvl>
+    <w:lvl w:ilvl="2">
+      <w:start w:val="1"/>
+      <w:numFmt w:val="bullet"/>
+      <w:lvlText w:val="■"/>
+      <w:lvlJc w:val="left"/>
+      <w:pPr>
+        <w:ind w:left="2160" w:hanging="360"/>
+      </w:pPr>
+      <w:rPr>
+        <w:u w:val="none"/>
+      </w:rPr>
+    </w:lvl>
+    <w:lvl w:ilvl="3">
+      <w:start w:val="1"/>
+      <w:numFmt w:val="bullet"/>
+      <w:lvlText w:val="●"/>
+      <w:lvlJc w:val="left"/>
+      <w:pPr>
+        <w:ind w:left="2880" w:hanging="360"/>
+      </w:pPr>
+      <w:rPr>
+        <w:u w:val="none"/>
+      </w:rPr>
+    </w:lvl>
+    <w:lvl w:ilvl="4">
+      <w:start w:val="1"/>
+      <w:numFmt w:val="bullet"/>
+      <w:lvlText w:val="○"/>
+      <w:lvlJc w:val="left"/>
+      <w:pPr>
+        <w:ind w:left="3600" w:hanging="360"/>
+      </w:pPr>
+      <w:rPr>
+        <w:u w:val="none"/>
+      </w:rPr>
+    </w:lvl>
+    <w:lvl w:ilvl="5">
+      <w:start w:val="1"/>
+      <w:numFmt w:val="bullet"/>
+      <w:lvlText w:val="■"/>
+      <w:lvlJc w:val="left"/>
+      <w:pPr>
+        <w:ind w:left="4320" w:hanging="360"/>
+      </w:pPr>
+      <w:rPr>
+        <w:u w:val="none"/>
+      </w:rPr>
+    </w:lvl>
+    <w:lvl w:ilvl="6">
+      <w:start w:val="1"/>
+      <w:numFmt w:val="bullet"/>
+      <w:lvlText w:val="●"/>
+      <w:lvlJc w:val="left"/>
+      <w:pPr>
+        <w:ind w:left="5040" w:hanging="360"/>
+      </w:pPr>
+      <w:rPr>
+        <w:u w:val="none"/>
+      </w:rPr>
+    </w:lvl>
+    <w:lvl w:ilvl="7">
+      <w:start w:val="1"/>
+      <w:numFmt w:val="bullet"/>
+      <w:lvlText w:val="○"/>
+      <w:lvlJc w:val="left"/>
+      <w:pPr>
+        <w:ind w:left="5760" w:hanging="360"/>
+      </w:pPr>
+      <w:rPr>
+        <w:u w:val="none"/>
+      </w:rPr>
+    </w:lvl>
+    <w:lvl w:ilvl="8">
+      <w:start w:val="1"/>
+      <w:numFmt w:val="bullet"/>
+      <w:lvlText w:val="■"/>
+      <w:lvlJc w:val="left"/>
+      <w:pPr>
+        <w:ind w:left="6480" w:hanging="360"/>
+      </w:pPr>
+      <w:rPr>
+        <w:u w:val="none"/>
+      </w:rPr>
+    </w:lvl>
+  </w:abstractNum>
+  <w:abstractNum w:abstractNumId="5">
+    <w:lvl w:ilvl="0">
+      <w:start w:val="1"/>
+      <w:numFmt w:val="bullet"/>
+      <w:lvlText w:val="➢"/>
+      <w:lvlJc w:val="left"/>
+      <w:pPr>
+        <w:ind w:left="720" w:hanging="360"/>
+      </w:pPr>
+      <w:rPr>
+        <w:u w:val="none"/>
+      </w:rPr>
+    </w:lvl>
+    <w:lvl w:ilvl="1">
+      <w:start w:val="1"/>
+      <w:numFmt w:val="bullet"/>
+      <w:lvlText w:val="○"/>
+      <w:lvlJc w:val="left"/>
+      <w:pPr>
+        <w:ind w:left="1440" w:hanging="360"/>
+      </w:pPr>
+      <w:rPr>
+        <w:u w:val="none"/>
+      </w:rPr>
+    </w:lvl>
+    <w:lvl w:ilvl="2">
+      <w:start w:val="1"/>
+      <w:numFmt w:val="bullet"/>
+      <w:lvlText w:val="■"/>
+      <w:lvlJc w:val="left"/>
+      <w:pPr>
+        <w:ind w:left="2160" w:hanging="360"/>
+      </w:pPr>
+      <w:rPr>
+        <w:u w:val="none"/>
+      </w:rPr>
+    </w:lvl>
+    <w:lvl w:ilvl="3">
+      <w:start w:val="1"/>
+      <w:numFmt w:val="bullet"/>
+      <w:lvlText w:val="●"/>
+      <w:lvlJc w:val="left"/>
+      <w:pPr>
+        <w:ind w:left="2880" w:hanging="360"/>
+      </w:pPr>
+      <w:rPr>
+        <w:u w:val="none"/>
+      </w:rPr>
+    </w:lvl>
+    <w:lvl w:ilvl="4">
+      <w:start w:val="1"/>
+      <w:numFmt w:val="bullet"/>
+      <w:lvlText w:val="○"/>
+      <w:lvlJc w:val="left"/>
+      <w:pPr>
+        <w:ind w:left="3600" w:hanging="360"/>
+      </w:pPr>
+      <w:rPr>
+        <w:u w:val="none"/>
+      </w:rPr>
+    </w:lvl>
+    <w:lvl w:ilvl="5">
+      <w:start w:val="1"/>
+      <w:numFmt w:val="bullet"/>
+      <w:lvlText w:val="■"/>
+      <w:lvlJc w:val="left"/>
+      <w:pPr>
+        <w:ind w:left="4320" w:hanging="360"/>
+      </w:pPr>
+      <w:rPr>
+        <w:u w:val="none"/>
+      </w:rPr>
+    </w:lvl>
+    <w:lvl w:ilvl="6">
+      <w:start w:val="1"/>
+      <w:numFmt w:val="bullet"/>
+      <w:lvlText w:val="●"/>
+      <w:lvlJc w:val="left"/>
+      <w:pPr>
+        <w:ind w:left="5040" w:hanging="360"/>
+      </w:pPr>
+      <w:rPr>
+        <w:u w:val="none"/>
+      </w:rPr>
+    </w:lvl>
+    <w:lvl w:ilvl="7">
+      <w:start w:val="1"/>
+      <w:numFmt w:val="bullet"/>
+      <w:lvlText w:val="○"/>
+      <w:lvlJc w:val="left"/>
+      <w:pPr>
+        <w:ind w:left="5760" w:hanging="360"/>
+      </w:pPr>
+      <w:rPr>
+        <w:u w:val="none"/>
+      </w:rPr>
+    </w:lvl>
+    <w:lvl w:ilvl="8">
+      <w:start w:val="1"/>
+      <w:numFmt w:val="bullet"/>
+      <w:lvlText w:val="■"/>
+      <w:lvlJc w:val="left"/>
+      <w:pPr>
+        <w:ind w:left="6480" w:hanging="360"/>
       </w:pPr>
       <w:rPr>
         <w:u w:val="none"/>
@@ -10691,6 +15172,15 @@
   </w:num>
   <w:num w:numId="2">
     <w:abstractNumId w:val="2"/>
+  </w:num>
+  <w:num w:numId="3">
+    <w:abstractNumId w:val="3"/>
+  </w:num>
+  <w:num w:numId="4">
+    <w:abstractNumId w:val="4"/>
+  </w:num>
+  <w:num w:numId="5">
+    <w:abstractNumId w:val="5"/>
   </w:num>
 </w:numbering>
 </file>
